--- a/Operating Systems/Lab_5_Thread_Saftey/A00269349_RAPHAEL_SALAJA_LAB_5.docx
+++ b/Operating Systems/Lab_5_Thread_Saftey/A00269349_RAPHAEL_SALAJA_LAB_5.docx
@@ -1,6 +1,6 @@
 
 <file path=word/document.xml><?xml version="1.0" encoding="utf-8"?>
-<w:document xmlns:wpc="http://schemas.microsoft.com/office/word/2010/wordprocessingCanvas" xmlns:cx="http://schemas.microsoft.com/office/drawing/2014/chartex" xmlns:cx1="http://schemas.microsoft.com/office/drawing/2015/9/8/chartex" xmlns:cx2="http://schemas.microsoft.com/office/drawing/2015/10/21/chartex" xmlns:cx3="http://schemas.microsoft.com/office/drawing/2016/5/9/chartex" xmlns:cx4="http://schemas.microsoft.com/office/drawing/2016/5/10/chartex" xmlns:cx5="http://schemas.microsoft.com/office/drawing/2016/5/11/chartex" xmlns:cx6="http://schemas.microsoft.com/office/drawing/2016/5/12/chartex" xmlns:cx7="http://schemas.microsoft.com/office/drawing/2016/5/13/chartex" xmlns:cx8="http://schemas.microsoft.com/office/drawing/2016/5/14/chartex" xmlns:mc="http://schemas.openxmlformats.org/markup-compatibility/2006" xmlns:aink="http://schemas.microsoft.com/office/drawing/2016/ink" xmlns:am3d="http://schemas.microsoft.com/office/drawing/2017/model3d" xmlns:o="urn:schemas-microsoft-com:office:office" xmlns:r="http://schemas.openxmlformats.org/officeDocument/2006/relationships" xmlns:m="http://schemas.openxmlformats.org/officeDocument/2006/math" xmlns:v="urn:schemas-microsoft-com:vml" xmlns:wp14="http://schemas.microsoft.com/office/word/2010/wordprocessingDrawing" xmlns:wp="http://schemas.openxmlformats.org/drawingml/2006/wordprocessingDrawing" xmlns:w10="urn:schemas-microsoft-com:office:word" xmlns:w="http://schemas.openxmlformats.org/wordprocessingml/2006/main" xmlns:w14="http://schemas.microsoft.com/office/word/2010/wordml" xmlns:w15="http://schemas.microsoft.com/office/word/2012/wordml" xmlns:w16cid="http://schemas.microsoft.com/office/word/2016/wordml/cid" xmlns:w16se="http://schemas.microsoft.com/office/word/2015/wordml/symex" xmlns:wpg="http://schemas.microsoft.com/office/word/2010/wordprocessingGroup" xmlns:wpi="http://schemas.microsoft.com/office/word/2010/wordprocessingInk" xmlns:wne="http://schemas.microsoft.com/office/word/2006/wordml" xmlns:wps="http://schemas.microsoft.com/office/word/2010/wordprocessingShape" mc:Ignorable="w14 w15 w16se w16cid wp14">
+<w:document xmlns:wpc="http://schemas.microsoft.com/office/word/2010/wordprocessingCanvas" xmlns:cx="http://schemas.microsoft.com/office/drawing/2014/chartex" xmlns:cx1="http://schemas.microsoft.com/office/drawing/2015/9/8/chartex" xmlns:cx2="http://schemas.microsoft.com/office/drawing/2015/10/21/chartex" xmlns:cx3="http://schemas.microsoft.com/office/drawing/2016/5/9/chartex" xmlns:cx4="http://schemas.microsoft.com/office/drawing/2016/5/10/chartex" xmlns:cx5="http://schemas.microsoft.com/office/drawing/2016/5/11/chartex" xmlns:cx6="http://schemas.microsoft.com/office/drawing/2016/5/12/chartex" xmlns:cx7="http://schemas.microsoft.com/office/drawing/2016/5/13/chartex" xmlns:cx8="http://schemas.microsoft.com/office/drawing/2016/5/14/chartex" xmlns:mc="http://schemas.openxmlformats.org/markup-compatibility/2006" xmlns:aink="http://schemas.microsoft.com/office/drawing/2016/ink" xmlns:am3d="http://schemas.microsoft.com/office/drawing/2017/model3d" xmlns:o="urn:schemas-microsoft-com:office:office" xmlns:r="http://schemas.openxmlformats.org/officeDocument/2006/relationships" xmlns:m="http://schemas.openxmlformats.org/officeDocument/2006/math" xmlns:v="urn:schemas-microsoft-com:vml" xmlns:wp14="http://schemas.microsoft.com/office/word/2010/wordprocessingDrawing" xmlns:wp="http://schemas.openxmlformats.org/drawingml/2006/wordprocessingDrawing" xmlns:w10="urn:schemas-microsoft-com:office:word" xmlns:w="http://schemas.openxmlformats.org/wordprocessingml/2006/main" xmlns:w14="http://schemas.microsoft.com/office/word/2010/wordml" xmlns:w15="http://schemas.microsoft.com/office/word/2012/wordml" xmlns:w16cex="http://schemas.microsoft.com/office/word/2018/wordml/cex" xmlns:w16cid="http://schemas.microsoft.com/office/word/2016/wordml/cid" xmlns:w16="http://schemas.microsoft.com/office/word/2018/wordml" xmlns:w16sdtdh="http://schemas.microsoft.com/office/word/2020/wordml/sdtdatahash" xmlns:w16se="http://schemas.microsoft.com/office/word/2015/wordml/symex" xmlns:wpg="http://schemas.microsoft.com/office/word/2010/wordprocessingGroup" xmlns:wpi="http://schemas.microsoft.com/office/word/2010/wordprocessingInk" xmlns:wne="http://schemas.microsoft.com/office/word/2006/wordml" xmlns:wps="http://schemas.microsoft.com/office/word/2010/wordprocessingShape" mc:Ignorable="w14 w15 w16se w16cid w16 w16cex w16sdtdh wp14">
   <w:body>
     <w:p>
       <w:pPr>
@@ -187,7 +187,15 @@
           <w:sz w:val="28"/>
           <w:szCs w:val="28"/>
         </w:rPr>
-        <w:t>10</w:t>
+        <w:t>1</w:t>
+      </w:r>
+      <w:r>
+        <w:rPr>
+          <w:bCs/>
+          <w:sz w:val="28"/>
+          <w:szCs w:val="28"/>
+        </w:rPr>
+        <w:t>6</w:t>
       </w:r>
       <w:r>
         <w:rPr>
@@ -425,7 +433,7 @@
                 <v:stroke joinstyle="miter"/>
                 <v:path gradientshapeok="t" o:connecttype="rect"/>
               </v:shapetype>
-              <v:shape id="Text Box 5" o:spid="_x0000_s1026" type="#_x0000_t202" style="width:458.75pt;height:19.6pt;visibility:visible;mso-wrap-style:square;mso-left-percent:-10001;mso-top-percent:-10001;mso-position-horizontal:absolute;mso-position-horizontal-relative:char;mso-position-vertical:absolute;mso-position-vertical-relative:line;mso-left-percent:-10001;mso-top-percent:-10001;v-text-anchor:top" o:gfxdata="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" filled="f" strokeweight=".48pt">
+              <v:shape id="Text Box 5" o:spid="_x0000_s1026" type="#_x0000_t202" style="width:458.75pt;height:19.6pt;visibility:visible;mso-wrap-style:square;mso-left-percent:-10001;mso-top-percent:-10001;mso-position-horizontal:absolute;mso-position-horizontal-relative:char;mso-position-vertical:absolute;mso-position-vertical-relative:line;mso-left-percent:-10001;mso-top-percent:-10001;v-text-anchor:top" o:gfxdata="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" filled="f" strokeweight=".48pt">
                 <v:textbox inset="0,0,0,0">
                   <w:txbxContent>
                     <w:p>
@@ -677,7 +685,7 @@
           </mc:Choice>
           <mc:Fallback>
             <w:pict>
-              <v:rect w14:anchorId="5B27CCFB" id="Rectangle 4" o:spid="_x0000_s1027" style="position:absolute;left:0;text-align:left;margin-left:1in;margin-top:-37.4pt;width:81pt;height:61pt;z-index:251659264;visibility:visible;mso-wrap-style:square;mso-width-percent:0;mso-height-percent:0;mso-wrap-distance-left:9pt;mso-wrap-distance-top:0;mso-wrap-distance-right:9pt;mso-wrap-distance-bottom:0;mso-position-horizontal:absolute;mso-position-horizontal-relative:page;mso-position-vertical:absolute;mso-position-vertical-relative:text;mso-width-percent:0;mso-height-percent:0;mso-width-relative:page;mso-height-relative:page;v-text-anchor:top" o:gfxdata="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" o:allowincell="f" filled="f" stroked="f">
+              <v:rect w14:anchorId="5B27CCFB" id="Rectangle 4" o:spid="_x0000_s1027" style="position:absolute;left:0;text-align:left;margin-left:1in;margin-top:-37.4pt;width:81pt;height:61pt;z-index:251659264;visibility:visible;mso-wrap-style:square;mso-width-percent:0;mso-height-percent:0;mso-wrap-distance-left:9pt;mso-wrap-distance-top:0;mso-wrap-distance-right:9pt;mso-wrap-distance-bottom:0;mso-position-horizontal:absolute;mso-position-horizontal-relative:page;mso-position-vertical:absolute;mso-position-vertical-relative:text;mso-width-percent:0;mso-height-percent:0;mso-width-relative:page;mso-height-relative:page;v-text-anchor:top" o:gfxdata="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" o:allowincell="f" filled="f" stroked="f">
                 <v:textbox inset="0,0,0,0">
                   <w:txbxContent>
                     <w:p>
@@ -1291,7 +1299,7 @@
         <w:rPr>
           <w:u w:val="single" w:color="000000"/>
         </w:rPr>
-        <w:t>0</w:t>
+        <w:t>6</w:t>
       </w:r>
       <w:r>
         <w:rPr>
@@ -1404,15 +1412,7 @@
         <w:jc w:val="both"/>
       </w:pPr>
       <w:r>
-        <w:t xml:space="preserve">I have read and understand the AIT Policy on Plagiarism and I agree to the requirements set out therein in relation to plagiarism and referencing. I confirm that I have referenced and acknowledged properly all sources used in preparation of this assignment.  I understand that if I </w:t>
-      </w:r>
-      <w:proofErr w:type="spellStart"/>
-      <w:r>
-        <w:t>plagiarise</w:t>
-      </w:r>
-      <w:proofErr w:type="spellEnd"/>
-      <w:r>
-        <w:t>, or if I assist others in doing so, that I will be subject to investigation as outlined in the AIT Policy on Plagiarism.</w:t>
+        <w:t>I have read and understand the AIT Policy on Plagiarism and I agree to the requirements set out therein in relation to plagiarism and referencing. I confirm that I have referenced and acknowledged properly all sources used in preparation of this assignment.  I understand that if I plagiarise, or if I assist others in doing so, that I will be subject to investigation as outlined in the AIT Policy on Plagiarism.</w:t>
       </w:r>
     </w:p>
     <w:p>
@@ -1673,8 +1673,8 @@
         <w:br w:type="column"/>
       </w:r>
     </w:p>
-    <w:bookmarkStart w:id="9" w:name="_Toc87445629" w:displacedByCustomXml="next"/>
-    <w:bookmarkStart w:id="10" w:name="_Toc85026585" w:displacedByCustomXml="next"/>
+    <w:bookmarkStart w:id="9" w:name="_Toc85026585" w:displacedByCustomXml="next"/>
+    <w:bookmarkStart w:id="10" w:name="_Toc87445629" w:displacedByCustomXml="next"/>
     <w:sdt>
       <w:sdtPr>
         <w:rPr>
@@ -3475,7 +3475,23 @@
                 <w:rFonts w:eastAsia="Calibri"/>
                 <w:noProof/>
               </w:rPr>
-              <w:t>Question 5</w:t>
+              <w:t>Ques</w:t>
+            </w:r>
+            <w:r>
+              <w:rPr>
+                <w:rStyle w:val="Hyperlink"/>
+                <w:rFonts w:eastAsia="Calibri"/>
+                <w:noProof/>
+              </w:rPr>
+              <w:t>t</w:t>
+            </w:r>
+            <w:r>
+              <w:rPr>
+                <w:rStyle w:val="Hyperlink"/>
+                <w:rFonts w:eastAsia="Calibri"/>
+                <w:noProof/>
+              </w:rPr>
+              <w:t>ion 5</w:t>
             </w:r>
             <w:r>
               <w:rPr>
@@ -3860,15 +3876,7 @@
     </w:p>
     <w:p>
       <w:r>
-        <w:t xml:space="preserve">Create </w:t>
-      </w:r>
-      <w:proofErr w:type="gramStart"/>
-      <w:r>
-        <w:t>a</w:t>
-      </w:r>
-      <w:proofErr w:type="gramEnd"/>
-      <w:r>
-        <w:t xml:space="preserve"> ArrayBlockingQueue size 10 Create a Producer thread. Create a Consumer thread. Start both threads in Main.java and see the output.</w:t>
+        <w:t>Create a ArrayBlockingQueue size 10 Create a Producer thread. Create a Consumer thread. Start both threads in Main.java and see the output.</w:t>
       </w:r>
     </w:p>
     <w:p>
@@ -3899,7 +3907,6 @@
         </w:rPr>
         <w:t xml:space="preserve">package </w:t>
       </w:r>
-      <w:proofErr w:type="gramStart"/>
       <w:r>
         <w:rPr>
           <w:color w:val="6F42C1"/>
@@ -3908,7 +3915,6 @@
         </w:rPr>
         <w:t>ie.ait.week5.blockingqueue</w:t>
       </w:r>
-      <w:proofErr w:type="gramEnd"/>
       <w:r>
         <w:rPr>
           <w:color w:val="24292E"/>
@@ -4072,7 +4078,6 @@
         </w:rPr>
         <w:t xml:space="preserve">[] </w:t>
       </w:r>
-      <w:proofErr w:type="spellStart"/>
       <w:r>
         <w:rPr>
           <w:color w:val="E36209"/>
@@ -4081,7 +4086,6 @@
         </w:rPr>
         <w:t>args</w:t>
       </w:r>
-      <w:proofErr w:type="spellEnd"/>
       <w:r>
         <w:rPr>
           <w:color w:val="24292E"/>
@@ -4802,31 +4806,6 @@
       </w:r>
       <w:r>
         <w:rPr>
-          <w:color w:val="005CC5"/>
-          <w:sz w:val="18"/>
-          <w:szCs w:val="18"/>
-        </w:rPr>
-        <w:t>1</w:t>
-      </w:r>
-      <w:r>
-        <w:rPr>
-          <w:color w:val="24292E"/>
-          <w:sz w:val="18"/>
-          <w:szCs w:val="18"/>
-        </w:rPr>
-        <w:t>);</w:t>
-      </w:r>
-      <w:r>
-        <w:rPr>
-          <w:color w:val="24292E"/>
-          <w:sz w:val="18"/>
-          <w:szCs w:val="18"/>
-        </w:rPr>
-        <w:br/>
-        <w:t xml:space="preserve">                </w:t>
-      </w:r>
-      <w:r>
-        <w:rPr>
           <w:color w:val="24292E"/>
           <w:sz w:val="18"/>
           <w:szCs w:val="18"/>
@@ -4856,7 +4835,15 @@
           <w:sz w:val="18"/>
           <w:szCs w:val="18"/>
         </w:rPr>
-        <w:t>();</w:t>
+        <w:t>()</w:t>
+      </w:r>
+      <w:r>
+        <w:rPr>
+          <w:color w:val="24292E"/>
+          <w:sz w:val="18"/>
+          <w:szCs w:val="18"/>
+        </w:rPr>
+        <w:t xml:space="preserve">);   </w:t>
       </w:r>
       <w:r>
         <w:rPr>
@@ -5407,6 +5394,7 @@
       </w:pPr>
       <w:bookmarkStart w:id="14" w:name="_Toc87445633"/>
       <w:r>
+        <w:lastRenderedPageBreak/>
         <w:t>Producer</w:t>
       </w:r>
       <w:bookmarkEnd w:id="14"/>
@@ -5954,100 +5942,78 @@
         </w:rPr>
         <w:t xml:space="preserve">int </w:t>
       </w:r>
-      <w:proofErr w:type="spellStart"/>
       <w:r>
         <w:rPr>
           <w:color w:val="005CC5"/>
           <w:sz w:val="18"/>
           <w:szCs w:val="18"/>
         </w:rPr>
+        <w:t xml:space="preserve">i </w:t>
+      </w:r>
+      <w:r>
+        <w:rPr>
+          <w:color w:val="D73A49"/>
+          <w:sz w:val="18"/>
+          <w:szCs w:val="18"/>
+        </w:rPr>
+        <w:t xml:space="preserve">= </w:t>
+      </w:r>
+      <w:r>
+        <w:rPr>
+          <w:color w:val="005CC5"/>
+          <w:sz w:val="18"/>
+          <w:szCs w:val="18"/>
+        </w:rPr>
+        <w:t>0</w:t>
+      </w:r>
+      <w:r>
+        <w:rPr>
+          <w:color w:val="24292E"/>
+          <w:sz w:val="18"/>
+          <w:szCs w:val="18"/>
+        </w:rPr>
+        <w:t xml:space="preserve">; </w:t>
+      </w:r>
+      <w:r>
+        <w:rPr>
+          <w:color w:val="005CC5"/>
+          <w:sz w:val="18"/>
+          <w:szCs w:val="18"/>
+        </w:rPr>
+        <w:t xml:space="preserve">i </w:t>
+      </w:r>
+      <w:r>
+        <w:rPr>
+          <w:color w:val="D73A49"/>
+          <w:sz w:val="18"/>
+          <w:szCs w:val="18"/>
+        </w:rPr>
+        <w:t xml:space="preserve">&lt; </w:t>
+      </w:r>
+      <w:r>
+        <w:rPr>
+          <w:color w:val="005CC5"/>
+          <w:sz w:val="18"/>
+          <w:szCs w:val="18"/>
+        </w:rPr>
+        <w:t>20</w:t>
+      </w:r>
+      <w:r>
+        <w:rPr>
+          <w:color w:val="24292E"/>
+          <w:sz w:val="18"/>
+          <w:szCs w:val="18"/>
+        </w:rPr>
+        <w:t xml:space="preserve">; </w:t>
+      </w:r>
+      <w:r>
+        <w:rPr>
+          <w:color w:val="005CC5"/>
+          <w:sz w:val="18"/>
+          <w:szCs w:val="18"/>
+        </w:rPr>
         <w:t>i</w:t>
       </w:r>
-      <w:proofErr w:type="spellEnd"/>
-      <w:r>
-        <w:rPr>
-          <w:color w:val="005CC5"/>
-          <w:sz w:val="18"/>
-          <w:szCs w:val="18"/>
-        </w:rPr>
-        <w:t xml:space="preserve"> </w:t>
-      </w:r>
-      <w:r>
-        <w:rPr>
-          <w:color w:val="D73A49"/>
-          <w:sz w:val="18"/>
-          <w:szCs w:val="18"/>
-        </w:rPr>
-        <w:t xml:space="preserve">= </w:t>
-      </w:r>
-      <w:r>
-        <w:rPr>
-          <w:color w:val="005CC5"/>
-          <w:sz w:val="18"/>
-          <w:szCs w:val="18"/>
-        </w:rPr>
-        <w:t>0</w:t>
-      </w:r>
-      <w:r>
-        <w:rPr>
-          <w:color w:val="24292E"/>
-          <w:sz w:val="18"/>
-          <w:szCs w:val="18"/>
-        </w:rPr>
-        <w:t xml:space="preserve">; </w:t>
-      </w:r>
-      <w:proofErr w:type="spellStart"/>
-      <w:r>
-        <w:rPr>
-          <w:color w:val="005CC5"/>
-          <w:sz w:val="18"/>
-          <w:szCs w:val="18"/>
-        </w:rPr>
-        <w:t>i</w:t>
-      </w:r>
-      <w:proofErr w:type="spellEnd"/>
-      <w:r>
-        <w:rPr>
-          <w:color w:val="005CC5"/>
-          <w:sz w:val="18"/>
-          <w:szCs w:val="18"/>
-        </w:rPr>
-        <w:t xml:space="preserve"> </w:t>
-      </w:r>
-      <w:r>
-        <w:rPr>
-          <w:color w:val="D73A49"/>
-          <w:sz w:val="18"/>
-          <w:szCs w:val="18"/>
-        </w:rPr>
-        <w:t xml:space="preserve">&lt; </w:t>
-      </w:r>
-      <w:r>
-        <w:rPr>
-          <w:color w:val="005CC5"/>
-          <w:sz w:val="18"/>
-          <w:szCs w:val="18"/>
-        </w:rPr>
-        <w:t>20</w:t>
-      </w:r>
-      <w:r>
-        <w:rPr>
-          <w:color w:val="24292E"/>
-          <w:sz w:val="18"/>
-          <w:szCs w:val="18"/>
-        </w:rPr>
-        <w:t xml:space="preserve">; </w:t>
-      </w:r>
-      <w:proofErr w:type="spellStart"/>
-      <w:r>
-        <w:rPr>
-          <w:color w:val="005CC5"/>
-          <w:sz w:val="18"/>
-          <w:szCs w:val="18"/>
-        </w:rPr>
-        <w:t>i</w:t>
-      </w:r>
-      <w:proofErr w:type="spellEnd"/>
       <w:r>
         <w:rPr>
           <w:color w:val="D73A49"/>
@@ -6139,7 +6105,6 @@
         </w:rPr>
         <w:t xml:space="preserve">+ </w:t>
       </w:r>
-      <w:proofErr w:type="spellStart"/>
       <w:r>
         <w:rPr>
           <w:color w:val="005CC5"/>
@@ -6148,7 +6113,6 @@
         </w:rPr>
         <w:t>i</w:t>
       </w:r>
-      <w:proofErr w:type="spellEnd"/>
       <w:r>
         <w:rPr>
           <w:color w:val="24292E"/>
@@ -6199,7 +6163,6 @@
         </w:rPr>
         <w:t>(</w:t>
       </w:r>
-      <w:proofErr w:type="spellStart"/>
       <w:r>
         <w:rPr>
           <w:color w:val="005CC5"/>
@@ -6208,33 +6171,6 @@
         </w:rPr>
         <w:t>i</w:t>
       </w:r>
-      <w:proofErr w:type="spellEnd"/>
-      <w:r>
-        <w:rPr>
-          <w:color w:val="005CC5"/>
-          <w:sz w:val="18"/>
-          <w:szCs w:val="18"/>
-        </w:rPr>
-        <w:t xml:space="preserve"> </w:t>
-      </w:r>
-      <w:r>
-        <w:rPr>
-          <w:color w:val="D73A49"/>
-          <w:sz w:val="18"/>
-          <w:szCs w:val="18"/>
-        </w:rPr>
-        <w:t xml:space="preserve">* </w:t>
-      </w:r>
-      <w:proofErr w:type="spellStart"/>
-      <w:r>
-        <w:rPr>
-          <w:color w:val="005CC5"/>
-          <w:sz w:val="18"/>
-          <w:szCs w:val="18"/>
-        </w:rPr>
-        <w:t>i</w:t>
-      </w:r>
-      <w:proofErr w:type="spellEnd"/>
       <w:r>
         <w:rPr>
           <w:color w:val="24292E"/>
@@ -6526,25 +6462,7 @@
           <w:szCs w:val="18"/>
         </w:rPr>
         <w:br/>
-        <w:t xml:space="preserve">      </w:t>
-      </w:r>
-      <w:proofErr w:type="gramStart"/>
-      <w:r>
-        <w:rPr>
-          <w:color w:val="24292E"/>
-          <w:sz w:val="18"/>
-          <w:szCs w:val="18"/>
-        </w:rPr>
-        <w:t xml:space="preserve">  }</w:t>
-      </w:r>
-      <w:proofErr w:type="gramEnd"/>
-      <w:r>
-        <w:rPr>
-          <w:color w:val="24292E"/>
-          <w:sz w:val="18"/>
-          <w:szCs w:val="18"/>
-        </w:rPr>
-        <w:t xml:space="preserve"> </w:t>
+        <w:t xml:space="preserve">        } </w:t>
       </w:r>
       <w:r>
         <w:rPr>
@@ -6847,6 +6765,7 @@
       </w:pPr>
       <w:bookmarkStart w:id="15" w:name="_Toc87445634"/>
       <w:r>
+        <w:lastRenderedPageBreak/>
         <w:t>Output</w:t>
       </w:r>
       <w:bookmarkEnd w:id="15"/>
@@ -6854,6 +6773,9 @@
     <w:p/>
     <w:p>
       <w:r>
+        <w:rPr>
+          <w:noProof/>
+        </w:rPr>
         <w:drawing>
           <wp:inline distT="0" distB="0" distL="0" distR="0" wp14:anchorId="0E3D8F8C" wp14:editId="078EC38A">
             <wp:extent cx="3003146" cy="8258651"/>
@@ -6908,22 +6830,18 @@
         <w:rPr>
           <w:rFonts w:eastAsia="Calibri"/>
         </w:rPr>
+        <w:lastRenderedPageBreak/>
         <w:t>Question 1</w:t>
       </w:r>
       <w:bookmarkEnd w:id="16"/>
     </w:p>
     <w:p>
       <w:r>
-        <w:t xml:space="preserve">Run with a fast Producer and slow Consumer. What can you notice in this </w:t>
-      </w:r>
-      <w:proofErr w:type="gramStart"/>
-      <w:r>
-        <w:t>case?</w:t>
+        <w:t>Run with a fast Producer and slow Consumer. What can you notice in this case?</w:t>
       </w:r>
       <w:r>
         <w:t>.</w:t>
       </w:r>
-      <w:proofErr w:type="gramEnd"/>
     </w:p>
     <w:p>
       <w:pPr>
@@ -6953,7 +6871,6 @@
         </w:rPr>
         <w:t xml:space="preserve">package </w:t>
       </w:r>
-      <w:proofErr w:type="gramStart"/>
       <w:r>
         <w:rPr>
           <w:color w:val="6F42C1"/>
@@ -6962,7 +6879,6 @@
         </w:rPr>
         <w:t>ie.ait.week5.blockingqueue</w:t>
       </w:r>
-      <w:proofErr w:type="gramEnd"/>
       <w:r>
         <w:rPr>
           <w:color w:val="24292E"/>
@@ -7126,7 +7042,6 @@
         </w:rPr>
         <w:t xml:space="preserve">[] </w:t>
       </w:r>
-      <w:proofErr w:type="spellStart"/>
       <w:r>
         <w:rPr>
           <w:color w:val="E36209"/>
@@ -7135,7 +7050,6 @@
         </w:rPr>
         <w:t>args</w:t>
       </w:r>
-      <w:proofErr w:type="spellEnd"/>
       <w:r>
         <w:rPr>
           <w:color w:val="24292E"/>
@@ -9109,100 +9023,78 @@
         </w:rPr>
         <w:t xml:space="preserve">int </w:t>
       </w:r>
-      <w:proofErr w:type="spellStart"/>
       <w:r>
         <w:rPr>
           <w:color w:val="005CC5"/>
           <w:sz w:val="18"/>
           <w:szCs w:val="18"/>
         </w:rPr>
+        <w:t xml:space="preserve">i </w:t>
+      </w:r>
+      <w:r>
+        <w:rPr>
+          <w:color w:val="D73A49"/>
+          <w:sz w:val="18"/>
+          <w:szCs w:val="18"/>
+        </w:rPr>
+        <w:t xml:space="preserve">= </w:t>
+      </w:r>
+      <w:r>
+        <w:rPr>
+          <w:color w:val="005CC5"/>
+          <w:sz w:val="18"/>
+          <w:szCs w:val="18"/>
+        </w:rPr>
+        <w:t>0</w:t>
+      </w:r>
+      <w:r>
+        <w:rPr>
+          <w:color w:val="24292E"/>
+          <w:sz w:val="18"/>
+          <w:szCs w:val="18"/>
+        </w:rPr>
+        <w:t xml:space="preserve">; </w:t>
+      </w:r>
+      <w:r>
+        <w:rPr>
+          <w:color w:val="005CC5"/>
+          <w:sz w:val="18"/>
+          <w:szCs w:val="18"/>
+        </w:rPr>
+        <w:t xml:space="preserve">i </w:t>
+      </w:r>
+      <w:r>
+        <w:rPr>
+          <w:color w:val="D73A49"/>
+          <w:sz w:val="18"/>
+          <w:szCs w:val="18"/>
+        </w:rPr>
+        <w:t xml:space="preserve">&lt; </w:t>
+      </w:r>
+      <w:r>
+        <w:rPr>
+          <w:color w:val="005CC5"/>
+          <w:sz w:val="18"/>
+          <w:szCs w:val="18"/>
+        </w:rPr>
+        <w:t>20</w:t>
+      </w:r>
+      <w:r>
+        <w:rPr>
+          <w:color w:val="24292E"/>
+          <w:sz w:val="18"/>
+          <w:szCs w:val="18"/>
+        </w:rPr>
+        <w:t xml:space="preserve">; </w:t>
+      </w:r>
+      <w:r>
+        <w:rPr>
+          <w:color w:val="005CC5"/>
+          <w:sz w:val="18"/>
+          <w:szCs w:val="18"/>
+        </w:rPr>
         <w:t>i</w:t>
       </w:r>
-      <w:proofErr w:type="spellEnd"/>
-      <w:r>
-        <w:rPr>
-          <w:color w:val="005CC5"/>
-          <w:sz w:val="18"/>
-          <w:szCs w:val="18"/>
-        </w:rPr>
-        <w:t xml:space="preserve"> </w:t>
-      </w:r>
-      <w:r>
-        <w:rPr>
-          <w:color w:val="D73A49"/>
-          <w:sz w:val="18"/>
-          <w:szCs w:val="18"/>
-        </w:rPr>
-        <w:t xml:space="preserve">= </w:t>
-      </w:r>
-      <w:r>
-        <w:rPr>
-          <w:color w:val="005CC5"/>
-          <w:sz w:val="18"/>
-          <w:szCs w:val="18"/>
-        </w:rPr>
-        <w:t>0</w:t>
-      </w:r>
-      <w:r>
-        <w:rPr>
-          <w:color w:val="24292E"/>
-          <w:sz w:val="18"/>
-          <w:szCs w:val="18"/>
-        </w:rPr>
-        <w:t xml:space="preserve">; </w:t>
-      </w:r>
-      <w:proofErr w:type="spellStart"/>
-      <w:r>
-        <w:rPr>
-          <w:color w:val="005CC5"/>
-          <w:sz w:val="18"/>
-          <w:szCs w:val="18"/>
-        </w:rPr>
-        <w:t>i</w:t>
-      </w:r>
-      <w:proofErr w:type="spellEnd"/>
-      <w:r>
-        <w:rPr>
-          <w:color w:val="005CC5"/>
-          <w:sz w:val="18"/>
-          <w:szCs w:val="18"/>
-        </w:rPr>
-        <w:t xml:space="preserve"> </w:t>
-      </w:r>
-      <w:r>
-        <w:rPr>
-          <w:color w:val="D73A49"/>
-          <w:sz w:val="18"/>
-          <w:szCs w:val="18"/>
-        </w:rPr>
-        <w:t xml:space="preserve">&lt; </w:t>
-      </w:r>
-      <w:r>
-        <w:rPr>
-          <w:color w:val="005CC5"/>
-          <w:sz w:val="18"/>
-          <w:szCs w:val="18"/>
-        </w:rPr>
-        <w:t>20</w:t>
-      </w:r>
-      <w:r>
-        <w:rPr>
-          <w:color w:val="24292E"/>
-          <w:sz w:val="18"/>
-          <w:szCs w:val="18"/>
-        </w:rPr>
-        <w:t xml:space="preserve">; </w:t>
-      </w:r>
-      <w:proofErr w:type="spellStart"/>
-      <w:r>
-        <w:rPr>
-          <w:color w:val="005CC5"/>
-          <w:sz w:val="18"/>
-          <w:szCs w:val="18"/>
-        </w:rPr>
-        <w:t>i</w:t>
-      </w:r>
-      <w:proofErr w:type="spellEnd"/>
       <w:r>
         <w:rPr>
           <w:color w:val="D73A49"/>
@@ -9294,7 +9186,6 @@
         </w:rPr>
         <w:t xml:space="preserve">+ </w:t>
       </w:r>
-      <w:proofErr w:type="spellStart"/>
       <w:r>
         <w:rPr>
           <w:color w:val="005CC5"/>
@@ -9303,7 +9194,6 @@
         </w:rPr>
         <w:t>i</w:t>
       </w:r>
-      <w:proofErr w:type="spellEnd"/>
       <w:r>
         <w:rPr>
           <w:color w:val="24292E"/>
@@ -9354,7 +9244,6 @@
         </w:rPr>
         <w:t>(</w:t>
       </w:r>
-      <w:proofErr w:type="spellStart"/>
       <w:r>
         <w:rPr>
           <w:color w:val="005CC5"/>
@@ -9363,7 +9252,6 @@
         </w:rPr>
         <w:t>i</w:t>
       </w:r>
-      <w:proofErr w:type="spellEnd"/>
       <w:r>
         <w:rPr>
           <w:color w:val="24292E"/>
@@ -9655,25 +9543,7 @@
           <w:szCs w:val="18"/>
         </w:rPr>
         <w:br/>
-        <w:t xml:space="preserve">      </w:t>
-      </w:r>
-      <w:proofErr w:type="gramStart"/>
-      <w:r>
-        <w:rPr>
-          <w:color w:val="24292E"/>
-          <w:sz w:val="18"/>
-          <w:szCs w:val="18"/>
-        </w:rPr>
-        <w:t xml:space="preserve">  }</w:t>
-      </w:r>
-      <w:proofErr w:type="gramEnd"/>
-      <w:r>
-        <w:rPr>
-          <w:color w:val="24292E"/>
-          <w:sz w:val="18"/>
-          <w:szCs w:val="18"/>
-        </w:rPr>
-        <w:t xml:space="preserve"> </w:t>
+        <w:t xml:space="preserve">        } </w:t>
       </w:r>
       <w:r>
         <w:rPr>
@@ -9980,14 +9850,6 @@
         <w:t>Output</w:t>
       </w:r>
       <w:bookmarkEnd w:id="20"/>
-    </w:p>
-    <w:p/>
-    <w:p>
-      <w:pPr>
-        <w:rPr>
-          <w:rFonts w:eastAsia="Calibri"/>
-        </w:rPr>
-      </w:pPr>
     </w:p>
     <w:p>
       <w:pPr>
@@ -10002,6 +9864,46 @@
       </w:pPr>
       <w:r>
         <w:rPr>
+          <w:noProof/>
+        </w:rPr>
+        <w:drawing>
+          <wp:inline distT="0" distB="0" distL="0" distR="0" wp14:anchorId="2DE39F84" wp14:editId="106B5210">
+            <wp:extent cx="2380952" cy="7447619"/>
+            <wp:effectExtent l="0" t="0" r="635" b="1270"/>
+            <wp:docPr id="8" name="Picture 8" descr="Table&#10;&#10;Description automatically generated with low confidence"/>
+            <wp:cNvGraphicFramePr>
+              <a:graphicFrameLocks xmlns:a="http://schemas.openxmlformats.org/drawingml/2006/main" noChangeAspect="1"/>
+            </wp:cNvGraphicFramePr>
+            <a:graphic xmlns:a="http://schemas.openxmlformats.org/drawingml/2006/main">
+              <a:graphicData uri="http://schemas.openxmlformats.org/drawingml/2006/picture">
+                <pic:pic xmlns:pic="http://schemas.openxmlformats.org/drawingml/2006/picture">
+                  <pic:nvPicPr>
+                    <pic:cNvPr id="8" name="Picture 8" descr="Table&#10;&#10;Description automatically generated with low confidence"/>
+                    <pic:cNvPicPr/>
+                  </pic:nvPicPr>
+                  <pic:blipFill>
+                    <a:blip r:embed="rId11"/>
+                    <a:stretch>
+                      <a:fillRect/>
+                    </a:stretch>
+                  </pic:blipFill>
+                  <pic:spPr>
+                    <a:xfrm>
+                      <a:off x="0" y="0"/>
+                      <a:ext cx="2380952" cy="7447619"/>
+                    </a:xfrm>
+                    <a:prstGeom prst="rect">
+                      <a:avLst/>
+                    </a:prstGeom>
+                  </pic:spPr>
+                </pic:pic>
+              </a:graphicData>
+            </a:graphic>
+          </wp:inline>
+        </w:drawing>
+      </w:r>
+      <w:r>
+        <w:rPr>
           <w:rFonts w:eastAsia="Calibri"/>
         </w:rPr>
         <w:br w:type="page"/>
@@ -10040,33 +9942,10 @@
         <w:t>4 seconds between iterations. What is the difference?</w:t>
       </w:r>
     </w:p>
+    <w:p/>
     <w:p>
-      <w:pPr>
-        <w:pStyle w:val="HTMLPreformatted"/>
-        <w:shd w:val="clear" w:color="auto" w:fill="FFFFFF"/>
-        <w:rPr>
-          <w:b/>
-          <w:color w:val="24292E"/>
-          <w:sz w:val="18"/>
-          <w:szCs w:val="18"/>
-        </w:rPr>
-      </w:pPr>
-    </w:p>
-    <w:p>
-      <w:pPr>
-        <w:pStyle w:val="Heading2"/>
-        <w:rPr>
-          <w:sz w:val="20"/>
-          <w:szCs w:val="20"/>
-        </w:rPr>
-      </w:pPr>
-      <w:bookmarkStart w:id="22" w:name="_Toc87445641"/>
-      <w:r>
-        <w:t>Outpu</w:t>
-      </w:r>
-      <w:bookmarkEnd w:id="22"/>
-      <w:r>
-        <w:t>t</w:t>
+      <w:r>
+        <w:t>The Consumer will have to wait till for producer at each step</w:t>
       </w:r>
     </w:p>
     <w:p>
@@ -10083,7 +9962,7 @@
           <w:rFonts w:eastAsia="Calibri"/>
         </w:rPr>
       </w:pPr>
-      <w:bookmarkStart w:id="23" w:name="_Toc87445642"/>
+      <w:bookmarkStart w:id="22" w:name="_Toc87445642"/>
       <w:r>
         <w:rPr>
           <w:rFonts w:eastAsia="Calibri"/>
@@ -10096,7 +9975,7 @@
         </w:rPr>
         <w:t>3</w:t>
       </w:r>
-      <w:bookmarkEnd w:id="23"/>
+      <w:bookmarkEnd w:id="22"/>
     </w:p>
     <w:p>
       <w:r>
@@ -10118,11 +9997,11 @@
       <w:pPr>
         <w:pStyle w:val="Heading2"/>
       </w:pPr>
-      <w:bookmarkStart w:id="24" w:name="_Toc87445643"/>
+      <w:bookmarkStart w:id="23" w:name="_Toc87445643"/>
       <w:r>
         <w:t>Producer</w:t>
       </w:r>
-      <w:bookmarkEnd w:id="24"/>
+      <w:bookmarkEnd w:id="23"/>
     </w:p>
     <w:p>
       <w:pPr>
@@ -10787,7 +10666,6 @@
         </w:rPr>
         <w:t xml:space="preserve">int </w:t>
       </w:r>
-      <w:proofErr w:type="spellStart"/>
       <w:r>
         <w:rPr>
           <w:rFonts w:ascii="Courier New" w:hAnsi="Courier New" w:cs="Courier New"/>
@@ -10795,123 +10673,100 @@
           <w:sz w:val="18"/>
           <w:szCs w:val="18"/>
         </w:rPr>
+        <w:t xml:space="preserve">i </w:t>
+      </w:r>
+      <w:r>
+        <w:rPr>
+          <w:rFonts w:ascii="Courier New" w:hAnsi="Courier New" w:cs="Courier New"/>
+          <w:color w:val="D73A49"/>
+          <w:sz w:val="18"/>
+          <w:szCs w:val="18"/>
+        </w:rPr>
+        <w:t xml:space="preserve">= </w:t>
+      </w:r>
+      <w:r>
+        <w:rPr>
+          <w:rFonts w:ascii="Courier New" w:hAnsi="Courier New" w:cs="Courier New"/>
+          <w:color w:val="24292E"/>
+          <w:sz w:val="18"/>
+          <w:szCs w:val="18"/>
+          <w:shd w:val="clear" w:color="auto" w:fill="D1D5DA"/>
+        </w:rPr>
+        <w:t>start</w:t>
+      </w:r>
+      <w:r>
+        <w:rPr>
+          <w:rFonts w:ascii="Courier New" w:hAnsi="Courier New" w:cs="Courier New"/>
+          <w:color w:val="24292E"/>
+          <w:sz w:val="18"/>
+          <w:szCs w:val="18"/>
+        </w:rPr>
+        <w:t xml:space="preserve">; </w:t>
+      </w:r>
+      <w:r>
+        <w:rPr>
+          <w:rFonts w:ascii="Courier New" w:hAnsi="Courier New" w:cs="Courier New"/>
+          <w:color w:val="005CC5"/>
+          <w:sz w:val="18"/>
+          <w:szCs w:val="18"/>
+        </w:rPr>
+        <w:t xml:space="preserve">i </w:t>
+      </w:r>
+      <w:r>
+        <w:rPr>
+          <w:rFonts w:ascii="Courier New" w:hAnsi="Courier New" w:cs="Courier New"/>
+          <w:color w:val="D73A49"/>
+          <w:sz w:val="18"/>
+          <w:szCs w:val="18"/>
+        </w:rPr>
+        <w:t xml:space="preserve">&lt; </w:t>
+      </w:r>
+      <w:r>
+        <w:rPr>
+          <w:rFonts w:ascii="Courier New" w:hAnsi="Courier New" w:cs="Courier New"/>
+          <w:color w:val="005CC5"/>
+          <w:sz w:val="18"/>
+          <w:szCs w:val="18"/>
+        </w:rPr>
+        <w:t xml:space="preserve">20 </w:t>
+      </w:r>
+      <w:r>
+        <w:rPr>
+          <w:rFonts w:ascii="Courier New" w:hAnsi="Courier New" w:cs="Courier New"/>
+          <w:color w:val="D73A49"/>
+          <w:sz w:val="18"/>
+          <w:szCs w:val="18"/>
+        </w:rPr>
+        <w:t xml:space="preserve">+ </w:t>
+      </w:r>
+      <w:r>
+        <w:rPr>
+          <w:rFonts w:ascii="Courier New" w:hAnsi="Courier New" w:cs="Courier New"/>
+          <w:color w:val="24292E"/>
+          <w:sz w:val="18"/>
+          <w:szCs w:val="18"/>
+          <w:shd w:val="clear" w:color="auto" w:fill="D1D5DA"/>
+        </w:rPr>
+        <w:t>start</w:t>
+      </w:r>
+      <w:r>
+        <w:rPr>
+          <w:rFonts w:ascii="Courier New" w:hAnsi="Courier New" w:cs="Courier New"/>
+          <w:color w:val="24292E"/>
+          <w:sz w:val="18"/>
+          <w:szCs w:val="18"/>
+        </w:rPr>
+        <w:t xml:space="preserve">; </w:t>
+      </w:r>
+      <w:r>
+        <w:rPr>
+          <w:rFonts w:ascii="Courier New" w:hAnsi="Courier New" w:cs="Courier New"/>
+          <w:color w:val="005CC5"/>
+          <w:sz w:val="18"/>
+          <w:szCs w:val="18"/>
+        </w:rPr>
         <w:t>i</w:t>
       </w:r>
-      <w:proofErr w:type="spellEnd"/>
-      <w:r>
-        <w:rPr>
-          <w:rFonts w:ascii="Courier New" w:hAnsi="Courier New" w:cs="Courier New"/>
-          <w:color w:val="005CC5"/>
-          <w:sz w:val="18"/>
-          <w:szCs w:val="18"/>
-        </w:rPr>
-        <w:t xml:space="preserve"> </w:t>
-      </w:r>
-      <w:r>
-        <w:rPr>
-          <w:rFonts w:ascii="Courier New" w:hAnsi="Courier New" w:cs="Courier New"/>
-          <w:color w:val="D73A49"/>
-          <w:sz w:val="18"/>
-          <w:szCs w:val="18"/>
-        </w:rPr>
-        <w:t xml:space="preserve">= </w:t>
-      </w:r>
-      <w:r>
-        <w:rPr>
-          <w:rFonts w:ascii="Courier New" w:hAnsi="Courier New" w:cs="Courier New"/>
-          <w:color w:val="24292E"/>
-          <w:sz w:val="18"/>
-          <w:szCs w:val="18"/>
-          <w:shd w:val="clear" w:color="auto" w:fill="D1D5DA"/>
-        </w:rPr>
-        <w:t>start</w:t>
-      </w:r>
-      <w:r>
-        <w:rPr>
-          <w:rFonts w:ascii="Courier New" w:hAnsi="Courier New" w:cs="Courier New"/>
-          <w:color w:val="24292E"/>
-          <w:sz w:val="18"/>
-          <w:szCs w:val="18"/>
-        </w:rPr>
-        <w:t xml:space="preserve">; </w:t>
-      </w:r>
-      <w:proofErr w:type="spellStart"/>
-      <w:r>
-        <w:rPr>
-          <w:rFonts w:ascii="Courier New" w:hAnsi="Courier New" w:cs="Courier New"/>
-          <w:color w:val="005CC5"/>
-          <w:sz w:val="18"/>
-          <w:szCs w:val="18"/>
-        </w:rPr>
-        <w:t>i</w:t>
-      </w:r>
-      <w:proofErr w:type="spellEnd"/>
-      <w:r>
-        <w:rPr>
-          <w:rFonts w:ascii="Courier New" w:hAnsi="Courier New" w:cs="Courier New"/>
-          <w:color w:val="005CC5"/>
-          <w:sz w:val="18"/>
-          <w:szCs w:val="18"/>
-        </w:rPr>
-        <w:t xml:space="preserve"> </w:t>
-      </w:r>
-      <w:r>
-        <w:rPr>
-          <w:rFonts w:ascii="Courier New" w:hAnsi="Courier New" w:cs="Courier New"/>
-          <w:color w:val="D73A49"/>
-          <w:sz w:val="18"/>
-          <w:szCs w:val="18"/>
-        </w:rPr>
-        <w:t xml:space="preserve">&lt; </w:t>
-      </w:r>
-      <w:r>
-        <w:rPr>
-          <w:rFonts w:ascii="Courier New" w:hAnsi="Courier New" w:cs="Courier New"/>
-          <w:color w:val="005CC5"/>
-          <w:sz w:val="18"/>
-          <w:szCs w:val="18"/>
-        </w:rPr>
-        <w:t xml:space="preserve">20 </w:t>
-      </w:r>
-      <w:r>
-        <w:rPr>
-          <w:rFonts w:ascii="Courier New" w:hAnsi="Courier New" w:cs="Courier New"/>
-          <w:color w:val="D73A49"/>
-          <w:sz w:val="18"/>
-          <w:szCs w:val="18"/>
-        </w:rPr>
-        <w:t xml:space="preserve">+ </w:t>
-      </w:r>
-      <w:r>
-        <w:rPr>
-          <w:rFonts w:ascii="Courier New" w:hAnsi="Courier New" w:cs="Courier New"/>
-          <w:color w:val="24292E"/>
-          <w:sz w:val="18"/>
-          <w:szCs w:val="18"/>
-          <w:shd w:val="clear" w:color="auto" w:fill="D1D5DA"/>
-        </w:rPr>
-        <w:t>start</w:t>
-      </w:r>
-      <w:r>
-        <w:rPr>
-          <w:rFonts w:ascii="Courier New" w:hAnsi="Courier New" w:cs="Courier New"/>
-          <w:color w:val="24292E"/>
-          <w:sz w:val="18"/>
-          <w:szCs w:val="18"/>
-        </w:rPr>
-        <w:t xml:space="preserve">; </w:t>
-      </w:r>
-      <w:proofErr w:type="spellStart"/>
-      <w:r>
-        <w:rPr>
-          <w:rFonts w:ascii="Courier New" w:hAnsi="Courier New" w:cs="Courier New"/>
-          <w:color w:val="005CC5"/>
-          <w:sz w:val="18"/>
-          <w:szCs w:val="18"/>
-        </w:rPr>
-        <w:t>i</w:t>
-      </w:r>
-      <w:proofErr w:type="spellEnd"/>
       <w:r>
         <w:rPr>
           <w:rFonts w:ascii="Courier New" w:hAnsi="Courier New" w:cs="Courier New"/>
@@ -11014,7 +10869,6 @@
         </w:rPr>
         <w:t xml:space="preserve">+ </w:t>
       </w:r>
-      <w:proofErr w:type="spellStart"/>
       <w:r>
         <w:rPr>
           <w:rFonts w:ascii="Courier New" w:hAnsi="Courier New" w:cs="Courier New"/>
@@ -11024,7 +10878,6 @@
         </w:rPr>
         <w:t>i</w:t>
       </w:r>
-      <w:proofErr w:type="spellEnd"/>
       <w:r>
         <w:rPr>
           <w:rFonts w:ascii="Courier New" w:hAnsi="Courier New" w:cs="Courier New"/>
@@ -11081,7 +10934,6 @@
         </w:rPr>
         <w:t>(</w:t>
       </w:r>
-      <w:proofErr w:type="spellStart"/>
       <w:r>
         <w:rPr>
           <w:rFonts w:ascii="Courier New" w:hAnsi="Courier New" w:cs="Courier New"/>
@@ -11091,36 +10943,6 @@
         </w:rPr>
         <w:t>i</w:t>
       </w:r>
-      <w:proofErr w:type="spellEnd"/>
-      <w:r>
-        <w:rPr>
-          <w:rFonts w:ascii="Courier New" w:hAnsi="Courier New" w:cs="Courier New"/>
-          <w:color w:val="005CC5"/>
-          <w:sz w:val="18"/>
-          <w:szCs w:val="18"/>
-        </w:rPr>
-        <w:t xml:space="preserve"> </w:t>
-      </w:r>
-      <w:r>
-        <w:rPr>
-          <w:rFonts w:ascii="Courier New" w:hAnsi="Courier New" w:cs="Courier New"/>
-          <w:color w:val="D73A49"/>
-          <w:sz w:val="18"/>
-          <w:szCs w:val="18"/>
-        </w:rPr>
-        <w:t xml:space="preserve">* </w:t>
-      </w:r>
-      <w:proofErr w:type="spellStart"/>
-      <w:r>
-        <w:rPr>
-          <w:rFonts w:ascii="Courier New" w:hAnsi="Courier New" w:cs="Courier New"/>
-          <w:color w:val="005CC5"/>
-          <w:sz w:val="18"/>
-          <w:szCs w:val="18"/>
-        </w:rPr>
-        <w:t>i</w:t>
-      </w:r>
-      <w:proofErr w:type="spellEnd"/>
       <w:r>
         <w:rPr>
           <w:rFonts w:ascii="Courier New" w:hAnsi="Courier New" w:cs="Courier New"/>
@@ -11438,27 +11260,7 @@
           <w:szCs w:val="18"/>
         </w:rPr>
         <w:br/>
-        <w:t xml:space="preserve">      </w:t>
-      </w:r>
-      <w:proofErr w:type="gramStart"/>
-      <w:r>
-        <w:rPr>
-          <w:rFonts w:ascii="Courier New" w:hAnsi="Courier New" w:cs="Courier New"/>
-          <w:color w:val="24292E"/>
-          <w:sz w:val="18"/>
-          <w:szCs w:val="18"/>
-        </w:rPr>
-        <w:t xml:space="preserve">  }</w:t>
-      </w:r>
-      <w:proofErr w:type="gramEnd"/>
-      <w:r>
-        <w:rPr>
-          <w:rFonts w:ascii="Courier New" w:hAnsi="Courier New" w:cs="Courier New"/>
-          <w:color w:val="24292E"/>
-          <w:sz w:val="18"/>
-          <w:szCs w:val="18"/>
-        </w:rPr>
-        <w:t xml:space="preserve"> </w:t>
+        <w:t xml:space="preserve">        } </w:t>
       </w:r>
       <w:r>
         <w:rPr>
@@ -11859,17 +11661,6 @@
         <w:br/>
         <w:t>}</w:t>
       </w:r>
-    </w:p>
-    <w:p/>
-    <w:p>
-      <w:pPr>
-        <w:pStyle w:val="Heading2"/>
-      </w:pPr>
-      <w:bookmarkStart w:id="25" w:name="_Toc87445644"/>
-      <w:r>
-        <w:t>Output</w:t>
-      </w:r>
-      <w:bookmarkEnd w:id="25"/>
     </w:p>
     <w:p/>
     <w:p>
@@ -11897,7 +11688,7 @@
           <w:rFonts w:eastAsia="Calibri"/>
         </w:rPr>
       </w:pPr>
-      <w:bookmarkStart w:id="26" w:name="_Toc87445645"/>
+      <w:bookmarkStart w:id="24" w:name="_Toc87445645"/>
       <w:r>
         <w:rPr>
           <w:rFonts w:eastAsia="Calibri"/>
@@ -11911,7 +11702,7 @@
         </w:rPr>
         <w:t>4</w:t>
       </w:r>
-      <w:bookmarkEnd w:id="26"/>
+      <w:bookmarkEnd w:id="24"/>
     </w:p>
     <w:p>
       <w:r>
@@ -11922,11 +11713,11 @@
       <w:pPr>
         <w:pStyle w:val="Heading2"/>
       </w:pPr>
-      <w:bookmarkStart w:id="27" w:name="_Toc87445646"/>
+      <w:bookmarkStart w:id="25" w:name="_Toc87445646"/>
       <w:r>
         <w:t>Main</w:t>
       </w:r>
-      <w:bookmarkEnd w:id="27"/>
+      <w:bookmarkEnd w:id="25"/>
     </w:p>
     <w:p>
       <w:pPr>
@@ -12157,7 +11948,6 @@
         </w:rPr>
         <w:t xml:space="preserve">[] </w:t>
       </w:r>
-      <w:proofErr w:type="spellStart"/>
       <w:r>
         <w:rPr>
           <w:rFonts w:ascii="Courier New" w:hAnsi="Courier New" w:cs="Courier New"/>
@@ -12167,7 +11957,6 @@
         </w:rPr>
         <w:t>args</w:t>
       </w:r>
-      <w:proofErr w:type="spellEnd"/>
       <w:r>
         <w:rPr>
           <w:rFonts w:ascii="Courier New" w:hAnsi="Courier New" w:cs="Courier New"/>
@@ -13012,7 +12801,7 @@
           <w:szCs w:val="28"/>
         </w:rPr>
       </w:pPr>
-      <w:bookmarkStart w:id="28" w:name="_Toc87445649"/>
+      <w:bookmarkStart w:id="26" w:name="_Toc87445649"/>
       <w:r>
         <w:br w:type="page"/>
       </w:r>
@@ -13025,9 +12814,103 @@
         <w:lastRenderedPageBreak/>
         <w:t>Output</w:t>
       </w:r>
-      <w:bookmarkEnd w:id="28"/>
+      <w:bookmarkEnd w:id="26"/>
     </w:p>
     <w:p/>
+    <w:p>
+      <w:pPr>
+        <w:rPr>
+          <w:rFonts w:eastAsia="Calibri"/>
+        </w:rPr>
+      </w:pPr>
+      <w:r>
+        <w:rPr>
+          <w:noProof/>
+        </w:rPr>
+        <w:drawing>
+          <wp:inline distT="0" distB="0" distL="0" distR="0" wp14:anchorId="7C260672" wp14:editId="59D22E7C">
+            <wp:extent cx="2333333" cy="7904762"/>
+            <wp:effectExtent l="0" t="0" r="0" b="1270"/>
+            <wp:docPr id="3" name="Picture 3" descr="A picture containing graphical user interface&#10;&#10;Description automatically generated"/>
+            <wp:cNvGraphicFramePr>
+              <a:graphicFrameLocks xmlns:a="http://schemas.openxmlformats.org/drawingml/2006/main" noChangeAspect="1"/>
+            </wp:cNvGraphicFramePr>
+            <a:graphic xmlns:a="http://schemas.openxmlformats.org/drawingml/2006/main">
+              <a:graphicData uri="http://schemas.openxmlformats.org/drawingml/2006/picture">
+                <pic:pic xmlns:pic="http://schemas.openxmlformats.org/drawingml/2006/picture">
+                  <pic:nvPicPr>
+                    <pic:cNvPr id="3" name="Picture 3" descr="A picture containing graphical user interface&#10;&#10;Description automatically generated"/>
+                    <pic:cNvPicPr/>
+                  </pic:nvPicPr>
+                  <pic:blipFill>
+                    <a:blip r:embed="rId12"/>
+                    <a:stretch>
+                      <a:fillRect/>
+                    </a:stretch>
+                  </pic:blipFill>
+                  <pic:spPr>
+                    <a:xfrm>
+                      <a:off x="0" y="0"/>
+                      <a:ext cx="2333333" cy="7904762"/>
+                    </a:xfrm>
+                    <a:prstGeom prst="rect">
+                      <a:avLst/>
+                    </a:prstGeom>
+                  </pic:spPr>
+                </pic:pic>
+              </a:graphicData>
+            </a:graphic>
+          </wp:inline>
+        </w:drawing>
+      </w:r>
+      <w:r>
+        <w:rPr>
+          <w:rFonts w:eastAsia="Calibri"/>
+        </w:rPr>
+        <w:br w:type="page"/>
+      </w:r>
+      <w:r>
+        <w:rPr>
+          <w:noProof/>
+        </w:rPr>
+        <w:lastRenderedPageBreak/>
+        <w:drawing>
+          <wp:inline distT="0" distB="0" distL="0" distR="0" wp14:anchorId="44A99898" wp14:editId="394FD90F">
+            <wp:extent cx="2000000" cy="7923809"/>
+            <wp:effectExtent l="0" t="0" r="635" b="1270"/>
+            <wp:docPr id="6" name="Picture 6" descr="A picture containing graphical user interface&#10;&#10;Description automatically generated"/>
+            <wp:cNvGraphicFramePr>
+              <a:graphicFrameLocks xmlns:a="http://schemas.openxmlformats.org/drawingml/2006/main" noChangeAspect="1"/>
+            </wp:cNvGraphicFramePr>
+            <a:graphic xmlns:a="http://schemas.openxmlformats.org/drawingml/2006/main">
+              <a:graphicData uri="http://schemas.openxmlformats.org/drawingml/2006/picture">
+                <pic:pic xmlns:pic="http://schemas.openxmlformats.org/drawingml/2006/picture">
+                  <pic:nvPicPr>
+                    <pic:cNvPr id="6" name="Picture 6" descr="A picture containing graphical user interface&#10;&#10;Description automatically generated"/>
+                    <pic:cNvPicPr/>
+                  </pic:nvPicPr>
+                  <pic:blipFill>
+                    <a:blip r:embed="rId13"/>
+                    <a:stretch>
+                      <a:fillRect/>
+                    </a:stretch>
+                  </pic:blipFill>
+                  <pic:spPr>
+                    <a:xfrm>
+                      <a:off x="0" y="0"/>
+                      <a:ext cx="2000000" cy="7923809"/>
+                    </a:xfrm>
+                    <a:prstGeom prst="rect">
+                      <a:avLst/>
+                    </a:prstGeom>
+                  </pic:spPr>
+                </pic:pic>
+              </a:graphicData>
+            </a:graphic>
+          </wp:inline>
+        </w:drawing>
+      </w:r>
+    </w:p>
     <w:p>
       <w:pPr>
         <w:rPr>
@@ -13041,6 +12924,60 @@
       </w:pPr>
       <w:r>
         <w:rPr>
+          <w:noProof/>
+        </w:rPr>
+        <w:lastRenderedPageBreak/>
+        <w:drawing>
+          <wp:inline distT="0" distB="0" distL="0" distR="0" wp14:anchorId="4FDDBCDE" wp14:editId="08A370C9">
+            <wp:extent cx="2028571" cy="7542857"/>
+            <wp:effectExtent l="0" t="0" r="0" b="1270"/>
+            <wp:docPr id="7" name="Picture 7" descr="Table&#10;&#10;Description automatically generated with medium confidence"/>
+            <wp:cNvGraphicFramePr>
+              <a:graphicFrameLocks xmlns:a="http://schemas.openxmlformats.org/drawingml/2006/main" noChangeAspect="1"/>
+            </wp:cNvGraphicFramePr>
+            <a:graphic xmlns:a="http://schemas.openxmlformats.org/drawingml/2006/main">
+              <a:graphicData uri="http://schemas.openxmlformats.org/drawingml/2006/picture">
+                <pic:pic xmlns:pic="http://schemas.openxmlformats.org/drawingml/2006/picture">
+                  <pic:nvPicPr>
+                    <pic:cNvPr id="7" name="Picture 7" descr="Table&#10;&#10;Description automatically generated with medium confidence"/>
+                    <pic:cNvPicPr/>
+                  </pic:nvPicPr>
+                  <pic:blipFill>
+                    <a:blip r:embed="rId14"/>
+                    <a:stretch>
+                      <a:fillRect/>
+                    </a:stretch>
+                  </pic:blipFill>
+                  <pic:spPr>
+                    <a:xfrm>
+                      <a:off x="0" y="0"/>
+                      <a:ext cx="2028571" cy="7542857"/>
+                    </a:xfrm>
+                    <a:prstGeom prst="rect">
+                      <a:avLst/>
+                    </a:prstGeom>
+                  </pic:spPr>
+                </pic:pic>
+              </a:graphicData>
+            </a:graphic>
+          </wp:inline>
+        </w:drawing>
+      </w:r>
+    </w:p>
+    <w:p>
+      <w:pPr>
+        <w:rPr>
+          <w:rFonts w:eastAsia="Calibri" w:cstheme="majorBidi"/>
+          <w:b/>
+          <w:bCs/>
+          <w:kern w:val="32"/>
+          <w:sz w:val="32"/>
+          <w:szCs w:val="32"/>
+        </w:rPr>
+      </w:pPr>
+      <w:bookmarkStart w:id="27" w:name="_Toc87445650"/>
+      <w:r>
+        <w:rPr>
           <w:rFonts w:eastAsia="Calibri"/>
         </w:rPr>
         <w:br w:type="page"/>
@@ -13053,7 +12990,6 @@
           <w:rFonts w:eastAsia="Calibri"/>
         </w:rPr>
       </w:pPr>
-      <w:bookmarkStart w:id="29" w:name="_Toc87445650"/>
       <w:r>
         <w:rPr>
           <w:rFonts w:eastAsia="Calibri"/>
@@ -13061,22 +12997,31 @@
         <w:lastRenderedPageBreak/>
         <w:t>Question 5</w:t>
       </w:r>
-      <w:bookmarkEnd w:id="29"/>
+      <w:bookmarkEnd w:id="27"/>
     </w:p>
     <w:p>
       <w:r>
         <w:t>Use a method poll instead of the take method. Print the output from that method. What happens is the queue is empty?</w:t>
+      </w:r>
+    </w:p>
+    <w:p/>
+    <w:p>
+      <w:r>
+        <w:t xml:space="preserve">The method does not throw an </w:t>
+      </w:r>
+      <w:r>
+        <w:t>when the Queue is empty, it returns null instead.</w:t>
       </w:r>
     </w:p>
     <w:p>
       <w:pPr>
         <w:pStyle w:val="Heading2"/>
       </w:pPr>
-      <w:bookmarkStart w:id="30" w:name="_Toc87445652"/>
+      <w:bookmarkStart w:id="28" w:name="_Toc87445652"/>
       <w:r>
         <w:t>Consumer</w:t>
       </w:r>
-      <w:bookmarkEnd w:id="30"/>
+      <w:bookmarkEnd w:id="28"/>
     </w:p>
     <w:p>
       <w:pPr>
@@ -13693,7 +13638,6 @@
         </w:rPr>
         <w:t xml:space="preserve">= </w:t>
       </w:r>
-      <w:proofErr w:type="spellStart"/>
       <w:r>
         <w:rPr>
           <w:rFonts w:ascii="Courier New" w:hAnsi="Courier New" w:cs="Courier New"/>
@@ -13722,7 +13666,6 @@
         </w:rPr>
         <w:t>poll</w:t>
       </w:r>
-      <w:proofErr w:type="spellEnd"/>
       <w:r>
         <w:rPr>
           <w:rFonts w:ascii="Courier New" w:hAnsi="Courier New" w:cs="Courier New"/>
@@ -14543,64 +14486,8 @@
         <w:t>}</w:t>
       </w:r>
     </w:p>
-    <w:p>
-      <w:bookmarkStart w:id="31" w:name="_GoBack"/>
-      <w:bookmarkEnd w:id="31"/>
-    </w:p>
-    <w:p>
-      <w:pPr>
-        <w:pStyle w:val="Heading2"/>
-      </w:pPr>
-      <w:bookmarkStart w:id="32" w:name="_Toc87445654"/>
-      <w:r>
-        <w:lastRenderedPageBreak/>
-        <w:t>Output</w:t>
-      </w:r>
-      <w:bookmarkEnd w:id="32"/>
-    </w:p>
-    <w:p>
-      <w:r>
-        <w:lastRenderedPageBreak/>
-        <w:drawing>
-          <wp:inline distT="0" distB="0" distL="0" distR="0" wp14:anchorId="06F7706A" wp14:editId="5DA03C8B">
-            <wp:extent cx="3352800" cy="9639300"/>
-            <wp:effectExtent l="0" t="0" r="0" b="0"/>
-            <wp:docPr id="17" name="Picture 17"/>
-            <wp:cNvGraphicFramePr>
-              <a:graphicFrameLocks xmlns:a="http://schemas.openxmlformats.org/drawingml/2006/main" noChangeAspect="1"/>
-            </wp:cNvGraphicFramePr>
-            <a:graphic xmlns:a="http://schemas.openxmlformats.org/drawingml/2006/main">
-              <a:graphicData uri="http://schemas.openxmlformats.org/drawingml/2006/picture">
-                <pic:pic xmlns:pic="http://schemas.openxmlformats.org/drawingml/2006/picture">
-                  <pic:nvPicPr>
-                    <pic:cNvPr id="1" name=""/>
-                    <pic:cNvPicPr/>
-                  </pic:nvPicPr>
-                  <pic:blipFill>
-                    <a:blip r:embed="rId11"/>
-                    <a:stretch>
-                      <a:fillRect/>
-                    </a:stretch>
-                  </pic:blipFill>
-                  <pic:spPr>
-                    <a:xfrm>
-                      <a:off x="0" y="0"/>
-                      <a:ext cx="3352800" cy="9639300"/>
-                    </a:xfrm>
-                    <a:prstGeom prst="rect">
-                      <a:avLst/>
-                    </a:prstGeom>
-                  </pic:spPr>
-                </pic:pic>
-              </a:graphicData>
-            </a:graphic>
-          </wp:inline>
-        </w:drawing>
-      </w:r>
-    </w:p>
-    <w:p/>
     <w:sectPr>
-      <w:footerReference w:type="default" r:id="rId12"/>
+      <w:footerReference w:type="default" r:id="rId15"/>
       <w:pgSz w:w="11920" w:h="16840"/>
       <w:pgMar w:top="1380" w:right="1320" w:bottom="280" w:left="1340" w:header="0" w:footer="1002" w:gutter="0"/>
       <w:pgNumType w:start="2"/>
@@ -14611,7 +14498,7 @@
 </file>
 
 <file path=word/endnotes.xml><?xml version="1.0" encoding="utf-8"?>
-<w:endnotes xmlns:wpc="http://schemas.microsoft.com/office/word/2010/wordprocessingCanvas" xmlns:cx="http://schemas.microsoft.com/office/drawing/2014/chartex" xmlns:cx1="http://schemas.microsoft.com/office/drawing/2015/9/8/chartex" xmlns:cx2="http://schemas.microsoft.com/office/drawing/2015/10/21/chartex" xmlns:cx3="http://schemas.microsoft.com/office/drawing/2016/5/9/chartex" xmlns:cx4="http://schemas.microsoft.com/office/drawing/2016/5/10/chartex" xmlns:cx5="http://schemas.microsoft.com/office/drawing/2016/5/11/chartex" xmlns:cx6="http://schemas.microsoft.com/office/drawing/2016/5/12/chartex" xmlns:cx7="http://schemas.microsoft.com/office/drawing/2016/5/13/chartex" xmlns:cx8="http://schemas.microsoft.com/office/drawing/2016/5/14/chartex" xmlns:mc="http://schemas.openxmlformats.org/markup-compatibility/2006" xmlns:aink="http://schemas.microsoft.com/office/drawing/2016/ink" xmlns:am3d="http://schemas.microsoft.com/office/drawing/2017/model3d" xmlns:o="urn:schemas-microsoft-com:office:office" xmlns:r="http://schemas.openxmlformats.org/officeDocument/2006/relationships" xmlns:m="http://schemas.openxmlformats.org/officeDocument/2006/math" xmlns:v="urn:schemas-microsoft-com:vml" xmlns:wp14="http://schemas.microsoft.com/office/word/2010/wordprocessingDrawing" xmlns:wp="http://schemas.openxmlformats.org/drawingml/2006/wordprocessingDrawing" xmlns:w10="urn:schemas-microsoft-com:office:word" xmlns:w="http://schemas.openxmlformats.org/wordprocessingml/2006/main" xmlns:w14="http://schemas.microsoft.com/office/word/2010/wordml" xmlns:w15="http://schemas.microsoft.com/office/word/2012/wordml" xmlns:w16cid="http://schemas.microsoft.com/office/word/2016/wordml/cid" xmlns:w16se="http://schemas.microsoft.com/office/word/2015/wordml/symex" xmlns:wpg="http://schemas.microsoft.com/office/word/2010/wordprocessingGroup" xmlns:wpi="http://schemas.microsoft.com/office/word/2010/wordprocessingInk" xmlns:wne="http://schemas.microsoft.com/office/word/2006/wordml" xmlns:wps="http://schemas.microsoft.com/office/word/2010/wordprocessingShape" mc:Ignorable="w14 w15 w16se w16cid wp14">
+<w:endnotes xmlns:wpc="http://schemas.microsoft.com/office/word/2010/wordprocessingCanvas" xmlns:cx="http://schemas.microsoft.com/office/drawing/2014/chartex" xmlns:cx1="http://schemas.microsoft.com/office/drawing/2015/9/8/chartex" xmlns:cx2="http://schemas.microsoft.com/office/drawing/2015/10/21/chartex" xmlns:cx3="http://schemas.microsoft.com/office/drawing/2016/5/9/chartex" xmlns:cx4="http://schemas.microsoft.com/office/drawing/2016/5/10/chartex" xmlns:cx5="http://schemas.microsoft.com/office/drawing/2016/5/11/chartex" xmlns:cx6="http://schemas.microsoft.com/office/drawing/2016/5/12/chartex" xmlns:cx7="http://schemas.microsoft.com/office/drawing/2016/5/13/chartex" xmlns:cx8="http://schemas.microsoft.com/office/drawing/2016/5/14/chartex" xmlns:mc="http://schemas.openxmlformats.org/markup-compatibility/2006" xmlns:aink="http://schemas.microsoft.com/office/drawing/2016/ink" xmlns:am3d="http://schemas.microsoft.com/office/drawing/2017/model3d" xmlns:o="urn:schemas-microsoft-com:office:office" xmlns:r="http://schemas.openxmlformats.org/officeDocument/2006/relationships" xmlns:m="http://schemas.openxmlformats.org/officeDocument/2006/math" xmlns:v="urn:schemas-microsoft-com:vml" xmlns:wp14="http://schemas.microsoft.com/office/word/2010/wordprocessingDrawing" xmlns:wp="http://schemas.openxmlformats.org/drawingml/2006/wordprocessingDrawing" xmlns:w10="urn:schemas-microsoft-com:office:word" xmlns:w="http://schemas.openxmlformats.org/wordprocessingml/2006/main" xmlns:w14="http://schemas.microsoft.com/office/word/2010/wordml" xmlns:w15="http://schemas.microsoft.com/office/word/2012/wordml" xmlns:w16cex="http://schemas.microsoft.com/office/word/2018/wordml/cex" xmlns:w16cid="http://schemas.microsoft.com/office/word/2016/wordml/cid" xmlns:w16="http://schemas.microsoft.com/office/word/2018/wordml" xmlns:w16sdtdh="http://schemas.microsoft.com/office/word/2020/wordml/sdtdatahash" xmlns:w16se="http://schemas.microsoft.com/office/word/2015/wordml/symex" xmlns:wpg="http://schemas.microsoft.com/office/word/2010/wordprocessingGroup" xmlns:wpi="http://schemas.microsoft.com/office/word/2010/wordprocessingInk" xmlns:wne="http://schemas.microsoft.com/office/word/2006/wordml" xmlns:wps="http://schemas.microsoft.com/office/word/2010/wordprocessingShape" mc:Ignorable="w14 w15 w16se w16cid w16 w16cex w16sdtdh wp14">
   <w:endnote w:type="separator" w:id="-1">
     <w:p>
       <w:r>
@@ -14630,7 +14517,7 @@
 </file>
 
 <file path=word/footer1.xml><?xml version="1.0" encoding="utf-8"?>
-<w:ftr xmlns:wpc="http://schemas.microsoft.com/office/word/2010/wordprocessingCanvas" xmlns:cx="http://schemas.microsoft.com/office/drawing/2014/chartex" xmlns:cx1="http://schemas.microsoft.com/office/drawing/2015/9/8/chartex" xmlns:cx2="http://schemas.microsoft.com/office/drawing/2015/10/21/chartex" xmlns:cx3="http://schemas.microsoft.com/office/drawing/2016/5/9/chartex" xmlns:cx4="http://schemas.microsoft.com/office/drawing/2016/5/10/chartex" xmlns:cx5="http://schemas.microsoft.com/office/drawing/2016/5/11/chartex" xmlns:cx6="http://schemas.microsoft.com/office/drawing/2016/5/12/chartex" xmlns:cx7="http://schemas.microsoft.com/office/drawing/2016/5/13/chartex" xmlns:cx8="http://schemas.microsoft.com/office/drawing/2016/5/14/chartex" xmlns:mc="http://schemas.openxmlformats.org/markup-compatibility/2006" xmlns:aink="http://schemas.microsoft.com/office/drawing/2016/ink" xmlns:am3d="http://schemas.microsoft.com/office/drawing/2017/model3d" xmlns:o="urn:schemas-microsoft-com:office:office" xmlns:r="http://schemas.openxmlformats.org/officeDocument/2006/relationships" xmlns:m="http://schemas.openxmlformats.org/officeDocument/2006/math" xmlns:v="urn:schemas-microsoft-com:vml" xmlns:wp14="http://schemas.microsoft.com/office/word/2010/wordprocessingDrawing" xmlns:wp="http://schemas.openxmlformats.org/drawingml/2006/wordprocessingDrawing" xmlns:w10="urn:schemas-microsoft-com:office:word" xmlns:w="http://schemas.openxmlformats.org/wordprocessingml/2006/main" xmlns:w14="http://schemas.microsoft.com/office/word/2010/wordml" xmlns:w15="http://schemas.microsoft.com/office/word/2012/wordml" xmlns:w16cid="http://schemas.microsoft.com/office/word/2016/wordml/cid" xmlns:w16se="http://schemas.microsoft.com/office/word/2015/wordml/symex" xmlns:wpg="http://schemas.microsoft.com/office/word/2010/wordprocessingGroup" xmlns:wpi="http://schemas.microsoft.com/office/word/2010/wordprocessingInk" xmlns:wne="http://schemas.microsoft.com/office/word/2006/wordml" xmlns:wps="http://schemas.microsoft.com/office/word/2010/wordprocessingShape" mc:Ignorable="w14 w15 w16se w16cid wp14">
+<w:ftr xmlns:wpc="http://schemas.microsoft.com/office/word/2010/wordprocessingCanvas" xmlns:cx="http://schemas.microsoft.com/office/drawing/2014/chartex" xmlns:cx1="http://schemas.microsoft.com/office/drawing/2015/9/8/chartex" xmlns:cx2="http://schemas.microsoft.com/office/drawing/2015/10/21/chartex" xmlns:cx3="http://schemas.microsoft.com/office/drawing/2016/5/9/chartex" xmlns:cx4="http://schemas.microsoft.com/office/drawing/2016/5/10/chartex" xmlns:cx5="http://schemas.microsoft.com/office/drawing/2016/5/11/chartex" xmlns:cx6="http://schemas.microsoft.com/office/drawing/2016/5/12/chartex" xmlns:cx7="http://schemas.microsoft.com/office/drawing/2016/5/13/chartex" xmlns:cx8="http://schemas.microsoft.com/office/drawing/2016/5/14/chartex" xmlns:mc="http://schemas.openxmlformats.org/markup-compatibility/2006" xmlns:aink="http://schemas.microsoft.com/office/drawing/2016/ink" xmlns:am3d="http://schemas.microsoft.com/office/drawing/2017/model3d" xmlns:o="urn:schemas-microsoft-com:office:office" xmlns:r="http://schemas.openxmlformats.org/officeDocument/2006/relationships" xmlns:m="http://schemas.openxmlformats.org/officeDocument/2006/math" xmlns:v="urn:schemas-microsoft-com:vml" xmlns:wp14="http://schemas.microsoft.com/office/word/2010/wordprocessingDrawing" xmlns:wp="http://schemas.openxmlformats.org/drawingml/2006/wordprocessingDrawing" xmlns:w10="urn:schemas-microsoft-com:office:word" xmlns:w="http://schemas.openxmlformats.org/wordprocessingml/2006/main" xmlns:w14="http://schemas.microsoft.com/office/word/2010/wordml" xmlns:w15="http://schemas.microsoft.com/office/word/2012/wordml" xmlns:w16cex="http://schemas.microsoft.com/office/word/2018/wordml/cex" xmlns:w16cid="http://schemas.microsoft.com/office/word/2016/wordml/cid" xmlns:w16="http://schemas.microsoft.com/office/word/2018/wordml" xmlns:w16sdtdh="http://schemas.microsoft.com/office/word/2020/wordml/sdtdatahash" xmlns:w16se="http://schemas.microsoft.com/office/word/2015/wordml/symex" xmlns:wpg="http://schemas.microsoft.com/office/word/2010/wordprocessingGroup" xmlns:wpi="http://schemas.microsoft.com/office/word/2010/wordprocessingInk" xmlns:wne="http://schemas.microsoft.com/office/word/2006/wordml" xmlns:wps="http://schemas.microsoft.com/office/word/2010/wordprocessingShape" mc:Ignorable="w14 w15 w16se w16cid w16 w16cex w16sdtdh wp14">
   <w:p>
     <w:pPr>
       <w:pStyle w:val="Footer"/>
@@ -14712,7 +14599,7 @@
             </wp:anchor>
           </w:drawing>
         </mc:Choice>
-        <mc:Fallback xmlns:w16sdtdh="http://schemas.microsoft.com/office/word/2020/wordml/sdtdatahash" xmlns:w16="http://schemas.microsoft.com/office/word/2018/wordml" xmlns:w16cex="http://schemas.microsoft.com/office/word/2018/wordml/cex">
+        <mc:Fallback>
           <w:pict>
             <v:rect w14:anchorId="0EB0E5B9" id="Rectangle 452" o:spid="_x0000_s1026" style="position:absolute;margin-left:0;margin-top:0;width:579.9pt;height:750.3pt;z-index:251659776;visibility:visible;mso-wrap-style:square;mso-width-percent:950;mso-height-percent:950;mso-wrap-distance-left:9pt;mso-wrap-distance-top:0;mso-wrap-distance-right:9pt;mso-wrap-distance-bottom:0;mso-position-horizontal:center;mso-position-horizontal-relative:page;mso-position-vertical:center;mso-position-vertical-relative:page;mso-width-percent:950;mso-height-percent:950;mso-width-relative:page;mso-height-relative:page;v-text-anchor:middle" o:gfxdata="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" filled="f" strokecolor="#938953 [1614]" strokeweight="1.25pt">
               <w10:wrap anchorx="page" anchory="page"/>
@@ -14726,7 +14613,7 @@
 </file>
 
 <file path=word/footer2.xml><?xml version="1.0" encoding="utf-8"?>
-<w:ftr xmlns:wpc="http://schemas.microsoft.com/office/word/2010/wordprocessingCanvas" xmlns:cx="http://schemas.microsoft.com/office/drawing/2014/chartex" xmlns:cx1="http://schemas.microsoft.com/office/drawing/2015/9/8/chartex" xmlns:cx2="http://schemas.microsoft.com/office/drawing/2015/10/21/chartex" xmlns:cx3="http://schemas.microsoft.com/office/drawing/2016/5/9/chartex" xmlns:cx4="http://schemas.microsoft.com/office/drawing/2016/5/10/chartex" xmlns:cx5="http://schemas.microsoft.com/office/drawing/2016/5/11/chartex" xmlns:cx6="http://schemas.microsoft.com/office/drawing/2016/5/12/chartex" xmlns:cx7="http://schemas.microsoft.com/office/drawing/2016/5/13/chartex" xmlns:cx8="http://schemas.microsoft.com/office/drawing/2016/5/14/chartex" xmlns:mc="http://schemas.openxmlformats.org/markup-compatibility/2006" xmlns:aink="http://schemas.microsoft.com/office/drawing/2016/ink" xmlns:am3d="http://schemas.microsoft.com/office/drawing/2017/model3d" xmlns:o="urn:schemas-microsoft-com:office:office" xmlns:r="http://schemas.openxmlformats.org/officeDocument/2006/relationships" xmlns:m="http://schemas.openxmlformats.org/officeDocument/2006/math" xmlns:v="urn:schemas-microsoft-com:vml" xmlns:wp14="http://schemas.microsoft.com/office/word/2010/wordprocessingDrawing" xmlns:wp="http://schemas.openxmlformats.org/drawingml/2006/wordprocessingDrawing" xmlns:w10="urn:schemas-microsoft-com:office:word" xmlns:w="http://schemas.openxmlformats.org/wordprocessingml/2006/main" xmlns:w14="http://schemas.microsoft.com/office/word/2010/wordml" xmlns:w15="http://schemas.microsoft.com/office/word/2012/wordml" xmlns:w16cid="http://schemas.microsoft.com/office/word/2016/wordml/cid" xmlns:w16se="http://schemas.microsoft.com/office/word/2015/wordml/symex" xmlns:wpg="http://schemas.microsoft.com/office/word/2010/wordprocessingGroup" xmlns:wpi="http://schemas.microsoft.com/office/word/2010/wordprocessingInk" xmlns:wne="http://schemas.microsoft.com/office/word/2006/wordml" xmlns:wps="http://schemas.microsoft.com/office/word/2010/wordprocessingShape" mc:Ignorable="w14 w15 w16se w16cid wp14">
+<w:ftr xmlns:wpc="http://schemas.microsoft.com/office/word/2010/wordprocessingCanvas" xmlns:cx="http://schemas.microsoft.com/office/drawing/2014/chartex" xmlns:cx1="http://schemas.microsoft.com/office/drawing/2015/9/8/chartex" xmlns:cx2="http://schemas.microsoft.com/office/drawing/2015/10/21/chartex" xmlns:cx3="http://schemas.microsoft.com/office/drawing/2016/5/9/chartex" xmlns:cx4="http://schemas.microsoft.com/office/drawing/2016/5/10/chartex" xmlns:cx5="http://schemas.microsoft.com/office/drawing/2016/5/11/chartex" xmlns:cx6="http://schemas.microsoft.com/office/drawing/2016/5/12/chartex" xmlns:cx7="http://schemas.microsoft.com/office/drawing/2016/5/13/chartex" xmlns:cx8="http://schemas.microsoft.com/office/drawing/2016/5/14/chartex" xmlns:mc="http://schemas.openxmlformats.org/markup-compatibility/2006" xmlns:aink="http://schemas.microsoft.com/office/drawing/2016/ink" xmlns:am3d="http://schemas.microsoft.com/office/drawing/2017/model3d" xmlns:o="urn:schemas-microsoft-com:office:office" xmlns:r="http://schemas.openxmlformats.org/officeDocument/2006/relationships" xmlns:m="http://schemas.openxmlformats.org/officeDocument/2006/math" xmlns:v="urn:schemas-microsoft-com:vml" xmlns:wp14="http://schemas.microsoft.com/office/word/2010/wordprocessingDrawing" xmlns:wp="http://schemas.openxmlformats.org/drawingml/2006/wordprocessingDrawing" xmlns:w10="urn:schemas-microsoft-com:office:word" xmlns:w="http://schemas.openxmlformats.org/wordprocessingml/2006/main" xmlns:w14="http://schemas.microsoft.com/office/word/2010/wordml" xmlns:w15="http://schemas.microsoft.com/office/word/2012/wordml" xmlns:w16cex="http://schemas.microsoft.com/office/word/2018/wordml/cex" xmlns:w16cid="http://schemas.microsoft.com/office/word/2016/wordml/cid" xmlns:w16="http://schemas.microsoft.com/office/word/2018/wordml" xmlns:w16sdtdh="http://schemas.microsoft.com/office/word/2020/wordml/sdtdatahash" xmlns:w16se="http://schemas.microsoft.com/office/word/2015/wordml/symex" xmlns:wpg="http://schemas.microsoft.com/office/word/2010/wordprocessingGroup" xmlns:wpi="http://schemas.microsoft.com/office/word/2010/wordprocessingInk" xmlns:wne="http://schemas.microsoft.com/office/word/2006/wordml" xmlns:wps="http://schemas.microsoft.com/office/word/2010/wordprocessingShape" mc:Ignorable="w14 w15 w16se w16cid w16 w16cex w16sdtdh wp14">
   <w:p>
     <w:pPr>
       <w:spacing w:line="200" w:lineRule="exact"/>
@@ -14736,7 +14623,7 @@
 </file>
 
 <file path=word/footnotes.xml><?xml version="1.0" encoding="utf-8"?>
-<w:footnotes xmlns:wpc="http://schemas.microsoft.com/office/word/2010/wordprocessingCanvas" xmlns:cx="http://schemas.microsoft.com/office/drawing/2014/chartex" xmlns:cx1="http://schemas.microsoft.com/office/drawing/2015/9/8/chartex" xmlns:cx2="http://schemas.microsoft.com/office/drawing/2015/10/21/chartex" xmlns:cx3="http://schemas.microsoft.com/office/drawing/2016/5/9/chartex" xmlns:cx4="http://schemas.microsoft.com/office/drawing/2016/5/10/chartex" xmlns:cx5="http://schemas.microsoft.com/office/drawing/2016/5/11/chartex" xmlns:cx6="http://schemas.microsoft.com/office/drawing/2016/5/12/chartex" xmlns:cx7="http://schemas.microsoft.com/office/drawing/2016/5/13/chartex" xmlns:cx8="http://schemas.microsoft.com/office/drawing/2016/5/14/chartex" xmlns:mc="http://schemas.openxmlformats.org/markup-compatibility/2006" xmlns:aink="http://schemas.microsoft.com/office/drawing/2016/ink" xmlns:am3d="http://schemas.microsoft.com/office/drawing/2017/model3d" xmlns:o="urn:schemas-microsoft-com:office:office" xmlns:r="http://schemas.openxmlformats.org/officeDocument/2006/relationships" xmlns:m="http://schemas.openxmlformats.org/officeDocument/2006/math" xmlns:v="urn:schemas-microsoft-com:vml" xmlns:wp14="http://schemas.microsoft.com/office/word/2010/wordprocessingDrawing" xmlns:wp="http://schemas.openxmlformats.org/drawingml/2006/wordprocessingDrawing" xmlns:w10="urn:schemas-microsoft-com:office:word" xmlns:w="http://schemas.openxmlformats.org/wordprocessingml/2006/main" xmlns:w14="http://schemas.microsoft.com/office/word/2010/wordml" xmlns:w15="http://schemas.microsoft.com/office/word/2012/wordml" xmlns:w16cid="http://schemas.microsoft.com/office/word/2016/wordml/cid" xmlns:w16se="http://schemas.microsoft.com/office/word/2015/wordml/symex" xmlns:wpg="http://schemas.microsoft.com/office/word/2010/wordprocessingGroup" xmlns:wpi="http://schemas.microsoft.com/office/word/2010/wordprocessingInk" xmlns:wne="http://schemas.microsoft.com/office/word/2006/wordml" xmlns:wps="http://schemas.microsoft.com/office/word/2010/wordprocessingShape" mc:Ignorable="w14 w15 w16se w16cid wp14">
+<w:footnotes xmlns:wpc="http://schemas.microsoft.com/office/word/2010/wordprocessingCanvas" xmlns:cx="http://schemas.microsoft.com/office/drawing/2014/chartex" xmlns:cx1="http://schemas.microsoft.com/office/drawing/2015/9/8/chartex" xmlns:cx2="http://schemas.microsoft.com/office/drawing/2015/10/21/chartex" xmlns:cx3="http://schemas.microsoft.com/office/drawing/2016/5/9/chartex" xmlns:cx4="http://schemas.microsoft.com/office/drawing/2016/5/10/chartex" xmlns:cx5="http://schemas.microsoft.com/office/drawing/2016/5/11/chartex" xmlns:cx6="http://schemas.microsoft.com/office/drawing/2016/5/12/chartex" xmlns:cx7="http://schemas.microsoft.com/office/drawing/2016/5/13/chartex" xmlns:cx8="http://schemas.microsoft.com/office/drawing/2016/5/14/chartex" xmlns:mc="http://schemas.openxmlformats.org/markup-compatibility/2006" xmlns:aink="http://schemas.microsoft.com/office/drawing/2016/ink" xmlns:am3d="http://schemas.microsoft.com/office/drawing/2017/model3d" xmlns:o="urn:schemas-microsoft-com:office:office" xmlns:r="http://schemas.openxmlformats.org/officeDocument/2006/relationships" xmlns:m="http://schemas.openxmlformats.org/officeDocument/2006/math" xmlns:v="urn:schemas-microsoft-com:vml" xmlns:wp14="http://schemas.microsoft.com/office/word/2010/wordprocessingDrawing" xmlns:wp="http://schemas.openxmlformats.org/drawingml/2006/wordprocessingDrawing" xmlns:w10="urn:schemas-microsoft-com:office:word" xmlns:w="http://schemas.openxmlformats.org/wordprocessingml/2006/main" xmlns:w14="http://schemas.microsoft.com/office/word/2010/wordml" xmlns:w15="http://schemas.microsoft.com/office/word/2012/wordml" xmlns:w16cex="http://schemas.microsoft.com/office/word/2018/wordml/cex" xmlns:w16cid="http://schemas.microsoft.com/office/word/2016/wordml/cid" xmlns:w16="http://schemas.microsoft.com/office/word/2018/wordml" xmlns:w16sdtdh="http://schemas.microsoft.com/office/word/2020/wordml/sdtdatahash" xmlns:w16se="http://schemas.microsoft.com/office/word/2015/wordml/symex" xmlns:wpg="http://schemas.microsoft.com/office/word/2010/wordprocessingGroup" xmlns:wpi="http://schemas.microsoft.com/office/word/2010/wordprocessingInk" xmlns:wne="http://schemas.microsoft.com/office/word/2006/wordml" xmlns:wps="http://schemas.microsoft.com/office/word/2010/wordprocessingShape" mc:Ignorable="w14 w15 w16se w16cid w16 w16cex w16sdtdh wp14">
   <w:footnote w:type="separator" w:id="-1">
     <w:p>
       <w:r>
@@ -14755,7 +14642,7 @@
 </file>
 
 <file path=word/numbering.xml><?xml version="1.0" encoding="utf-8"?>
-<w:numbering xmlns:wpc="http://schemas.microsoft.com/office/word/2010/wordprocessingCanvas" xmlns:cx="http://schemas.microsoft.com/office/drawing/2014/chartex" xmlns:cx1="http://schemas.microsoft.com/office/drawing/2015/9/8/chartex" xmlns:cx2="http://schemas.microsoft.com/office/drawing/2015/10/21/chartex" xmlns:cx3="http://schemas.microsoft.com/office/drawing/2016/5/9/chartex" xmlns:cx4="http://schemas.microsoft.com/office/drawing/2016/5/10/chartex" xmlns:cx5="http://schemas.microsoft.com/office/drawing/2016/5/11/chartex" xmlns:cx6="http://schemas.microsoft.com/office/drawing/2016/5/12/chartex" xmlns:cx7="http://schemas.microsoft.com/office/drawing/2016/5/13/chartex" xmlns:cx8="http://schemas.microsoft.com/office/drawing/2016/5/14/chartex" xmlns:mc="http://schemas.openxmlformats.org/markup-compatibility/2006" xmlns:aink="http://schemas.microsoft.com/office/drawing/2016/ink" xmlns:am3d="http://schemas.microsoft.com/office/drawing/2017/model3d" xmlns:o="urn:schemas-microsoft-com:office:office" xmlns:r="http://schemas.openxmlformats.org/officeDocument/2006/relationships" xmlns:m="http://schemas.openxmlformats.org/officeDocument/2006/math" xmlns:v="urn:schemas-microsoft-com:vml" xmlns:wp14="http://schemas.microsoft.com/office/word/2010/wordprocessingDrawing" xmlns:wp="http://schemas.openxmlformats.org/drawingml/2006/wordprocessingDrawing" xmlns:w10="urn:schemas-microsoft-com:office:word" xmlns:w="http://schemas.openxmlformats.org/wordprocessingml/2006/main" xmlns:w14="http://schemas.microsoft.com/office/word/2010/wordml" xmlns:w15="http://schemas.microsoft.com/office/word/2012/wordml" xmlns:w16cid="http://schemas.microsoft.com/office/word/2016/wordml/cid" xmlns:w16se="http://schemas.microsoft.com/office/word/2015/wordml/symex" xmlns:wpg="http://schemas.microsoft.com/office/word/2010/wordprocessingGroup" xmlns:wpi="http://schemas.microsoft.com/office/word/2010/wordprocessingInk" xmlns:wne="http://schemas.microsoft.com/office/word/2006/wordml" xmlns:wps="http://schemas.microsoft.com/office/word/2010/wordprocessingShape" mc:Ignorable="w14 w15 w16se w16cid wp14">
+<w:numbering xmlns:wpc="http://schemas.microsoft.com/office/word/2010/wordprocessingCanvas" xmlns:cx="http://schemas.microsoft.com/office/drawing/2014/chartex" xmlns:cx1="http://schemas.microsoft.com/office/drawing/2015/9/8/chartex" xmlns:cx2="http://schemas.microsoft.com/office/drawing/2015/10/21/chartex" xmlns:cx3="http://schemas.microsoft.com/office/drawing/2016/5/9/chartex" xmlns:cx4="http://schemas.microsoft.com/office/drawing/2016/5/10/chartex" xmlns:cx5="http://schemas.microsoft.com/office/drawing/2016/5/11/chartex" xmlns:cx6="http://schemas.microsoft.com/office/drawing/2016/5/12/chartex" xmlns:cx7="http://schemas.microsoft.com/office/drawing/2016/5/13/chartex" xmlns:cx8="http://schemas.microsoft.com/office/drawing/2016/5/14/chartex" xmlns:mc="http://schemas.openxmlformats.org/markup-compatibility/2006" xmlns:aink="http://schemas.microsoft.com/office/drawing/2016/ink" xmlns:am3d="http://schemas.microsoft.com/office/drawing/2017/model3d" xmlns:o="urn:schemas-microsoft-com:office:office" xmlns:r="http://schemas.openxmlformats.org/officeDocument/2006/relationships" xmlns:m="http://schemas.openxmlformats.org/officeDocument/2006/math" xmlns:v="urn:schemas-microsoft-com:vml" xmlns:wp14="http://schemas.microsoft.com/office/word/2010/wordprocessingDrawing" xmlns:wp="http://schemas.openxmlformats.org/drawingml/2006/wordprocessingDrawing" xmlns:w10="urn:schemas-microsoft-com:office:word" xmlns:w="http://schemas.openxmlformats.org/wordprocessingml/2006/main" xmlns:w14="http://schemas.microsoft.com/office/word/2010/wordml" xmlns:w15="http://schemas.microsoft.com/office/word/2012/wordml" xmlns:w16cex="http://schemas.microsoft.com/office/word/2018/wordml/cex" xmlns:w16cid="http://schemas.microsoft.com/office/word/2016/wordml/cid" xmlns:w16="http://schemas.microsoft.com/office/word/2018/wordml" xmlns:w16sdtdh="http://schemas.microsoft.com/office/word/2020/wordml/sdtdatahash" xmlns:w16se="http://schemas.microsoft.com/office/word/2015/wordml/symex" xmlns:wpg="http://schemas.microsoft.com/office/word/2010/wordprocessingGroup" xmlns:wpi="http://schemas.microsoft.com/office/word/2010/wordprocessingInk" xmlns:wne="http://schemas.microsoft.com/office/word/2006/wordml" xmlns:wps="http://schemas.microsoft.com/office/word/2010/wordprocessingShape" mc:Ignorable="w14 w15 w16se w16cid w16 w16cex w16sdtdh wp14">
   <w:abstractNum w:abstractNumId="0" w15:restartNumberingAfterBreak="0">
     <w:nsid w:val="B098F017"/>
     <w:multiLevelType w:val="hybridMultilevel"/>
@@ -15508,7 +15395,7 @@
 </file>
 
 <file path=word/styles.xml><?xml version="1.0" encoding="utf-8"?>
-<w:styles xmlns:mc="http://schemas.openxmlformats.org/markup-compatibility/2006" xmlns:r="http://schemas.openxmlformats.org/officeDocument/2006/relationships" xmlns:w="http://schemas.openxmlformats.org/wordprocessingml/2006/main" xmlns:w14="http://schemas.microsoft.com/office/word/2010/wordml" xmlns:w15="http://schemas.microsoft.com/office/word/2012/wordml" xmlns:w16cid="http://schemas.microsoft.com/office/word/2016/wordml/cid" xmlns:w16se="http://schemas.microsoft.com/office/word/2015/wordml/symex" mc:Ignorable="w14 w15 w16se w16cid">
+<w:styles xmlns:mc="http://schemas.openxmlformats.org/markup-compatibility/2006" xmlns:r="http://schemas.openxmlformats.org/officeDocument/2006/relationships" xmlns:w="http://schemas.openxmlformats.org/wordprocessingml/2006/main" xmlns:w14="http://schemas.microsoft.com/office/word/2010/wordml" xmlns:w15="http://schemas.microsoft.com/office/word/2012/wordml" xmlns:w16cex="http://schemas.microsoft.com/office/word/2018/wordml/cex" xmlns:w16cid="http://schemas.microsoft.com/office/word/2016/wordml/cid" xmlns:w16="http://schemas.microsoft.com/office/word/2018/wordml" xmlns:w16sdtdh="http://schemas.microsoft.com/office/word/2020/wordml/sdtdatahash" xmlns:w16se="http://schemas.microsoft.com/office/word/2015/wordml/symex" mc:Ignorable="w14 w15 w16se w16cid w16 w16cex w16sdtdh">
   <w:docDefaults>
     <w:rPrDefault>
       <w:rPr>
@@ -15518,7 +15405,7 @@
     </w:rPrDefault>
     <w:pPrDefault/>
   </w:docDefaults>
-  <w:latentStyles w:defLockedState="0" w:defUIPriority="99" w:defSemiHidden="0" w:defUnhideWhenUsed="0" w:defQFormat="0" w:count="375">
+  <w:latentStyles w:defLockedState="0" w:defUIPriority="99" w:defSemiHidden="0" w:defUnhideWhenUsed="0" w:defQFormat="0" w:count="376">
     <w:lsdException w:name="Normal" w:uiPriority="0" w:qFormat="1"/>
     <w:lsdException w:name="heading 1" w:uiPriority="9" w:qFormat="1"/>
     <w:lsdException w:name="heading 2" w:semiHidden="1" w:uiPriority="9" w:unhideWhenUsed="1" w:qFormat="1"/>
@@ -15624,7 +15511,6 @@
     <w:lsdException w:name="HTML Sample" w:semiHidden="1" w:unhideWhenUsed="1"/>
     <w:lsdException w:name="HTML Typewriter" w:semiHidden="1" w:unhideWhenUsed="1"/>
     <w:lsdException w:name="HTML Variable" w:semiHidden="1" w:unhideWhenUsed="1"/>
-    <w:lsdException w:name="Normal Table" w:semiHidden="1" w:unhideWhenUsed="1"/>
     <w:lsdException w:name="annotation subject" w:semiHidden="1" w:unhideWhenUsed="1"/>
     <w:lsdException w:name="No List" w:semiHidden="1" w:unhideWhenUsed="1"/>
     <w:lsdException w:name="Outline List 1" w:semiHidden="1" w:unhideWhenUsed="1"/>
@@ -15671,10 +15557,8 @@
     <w:lsdException w:name="Table Subtle 2" w:semiHidden="1" w:unhideWhenUsed="1"/>
     <w:lsdException w:name="Table Web 1" w:semiHidden="1" w:unhideWhenUsed="1"/>
     <w:lsdException w:name="Table Web 2" w:semiHidden="1" w:unhideWhenUsed="1"/>
-    <w:lsdException w:name="Table Web 3" w:semiHidden="1" w:unhideWhenUsed="1"/>
     <w:lsdException w:name="Balloon Text" w:semiHidden="1" w:unhideWhenUsed="1"/>
     <w:lsdException w:name="Table Grid" w:uiPriority="59"/>
-    <w:lsdException w:name="Table Theme" w:semiHidden="1" w:unhideWhenUsed="1"/>
     <w:lsdException w:name="Placeholder Text" w:semiHidden="1"/>
     <w:lsdException w:name="No Spacing" w:uiPriority="1" w:qFormat="1"/>
     <w:lsdException w:name="Light Shading" w:uiPriority="60"/>
@@ -15894,6 +15778,7 @@
     <w:lsdException w:name="Smart Hyperlink" w:semiHidden="1" w:unhideWhenUsed="1"/>
     <w:lsdException w:name="Hashtag" w:semiHidden="1" w:unhideWhenUsed="1"/>
     <w:lsdException w:name="Unresolved Mention" w:semiHidden="1" w:unhideWhenUsed="1"/>
+    <w:lsdException w:name="Smart Link" w:semiHidden="1" w:unhideWhenUsed="1"/>
   </w:latentStyles>
   <w:style w:type="paragraph" w:default="1" w:styleId="Normal">
     <w:name w:val="Normal"/>
